--- a/assets/resume.docx
+++ b/assets/resume.docx
@@ -184,15 +184,23 @@
               <w:spacing w:before="0" w:line="276" w:lineRule="auto"/>
               <w:contextualSpacing w:val="0"/>
             </w:pPr>
-            <w:r>
-              <w:rPr>
-                <w:rFonts w:ascii="Times New Roman" w:cs="Times New Roman" w:eastAsia="Times New Roman" w:hAnsi="Times New Roman"/>
-                <w:color w:val="000000"/>
-                <w:sz w:val="24"/>
-                <w:szCs w:val="24"/>
-                <w:rtl w:val="0"/>
-              </w:rPr>
-              <w:t xml:space="preserve">migsub77@gmail.com</w:t>
+            <w:hyperlink r:id="rId5">
+              <w:r>
+                <w:rPr>
+                  <w:rFonts w:ascii="Times New Roman" w:cs="Times New Roman" w:eastAsia="Times New Roman" w:hAnsi="Times New Roman"/>
+                  <w:color w:val="1155cc"/>
+                  <w:sz w:val="24"/>
+                  <w:szCs w:val="24"/>
+                  <w:u w:val="single"/>
+                  <w:rtl w:val="0"/>
+                </w:rPr>
+                <w:t xml:space="preserve">migsub77@gmail.com</w:t>
+              </w:r>
+            </w:hyperlink>
+            <w:r>
+              <w:rPr>
+                <w:rtl w:val="0"/>
+              </w:rPr>
             </w:r>
           </w:p>
           <w:p>
@@ -209,6 +217,42 @@
                 <w:szCs w:val="24"/>
                 <w:rtl w:val="0"/>
               </w:rPr>
+              <w:t xml:space="preserve">linkedIn: </w:t>
+            </w:r>
+            <w:hyperlink r:id="rId6">
+              <w:r>
+                <w:rPr>
+                  <w:rFonts w:ascii="Times New Roman" w:cs="Times New Roman" w:eastAsia="Times New Roman" w:hAnsi="Times New Roman"/>
+                  <w:b w:val="1"/>
+                  <w:color w:val="1155cc"/>
+                  <w:sz w:val="24"/>
+                  <w:szCs w:val="24"/>
+                  <w:u w:val="single"/>
+                  <w:rtl w:val="0"/>
+                </w:rPr>
+                <w:t xml:space="preserve">linkedin.com/in/miguel-pardo</w:t>
+              </w:r>
+            </w:hyperlink>
+            <w:r>
+              <w:rPr>
+                <w:rtl w:val="0"/>
+              </w:rPr>
+            </w:r>
+          </w:p>
+          <w:p>
+            <w:pPr>
+              <w:spacing w:before="0" w:line="276" w:lineRule="auto"/>
+              <w:contextualSpacing w:val="0"/>
+            </w:pPr>
+            <w:r>
+              <w:rPr>
+                <w:rFonts w:ascii="Times New Roman" w:cs="Times New Roman" w:eastAsia="Times New Roman" w:hAnsi="Times New Roman"/>
+                <w:b w:val="1"/>
+                <w:color w:val="434343"/>
+                <w:sz w:val="24"/>
+                <w:szCs w:val="24"/>
+                <w:rtl w:val="0"/>
+              </w:rPr>
               <w:t xml:space="preserve">Portfolio</w:t>
             </w:r>
             <w:r>
@@ -222,7 +266,7 @@
               </w:rPr>
               <w:t xml:space="preserve">: </w:t>
             </w:r>
-            <w:hyperlink r:id="rId5">
+            <w:hyperlink r:id="rId7">
               <w:r>
                 <w:rPr>
                   <w:rFonts w:ascii="Times New Roman" w:cs="Times New Roman" w:eastAsia="Times New Roman" w:hAnsi="Times New Roman"/>
@@ -269,7 +313,7 @@
               </w:rPr>
               <w:t xml:space="preserve">: </w:t>
             </w:r>
-            <w:hyperlink r:id="rId6">
+            <w:hyperlink r:id="rId8">
               <w:r>
                 <w:rPr>
                   <w:rFonts w:ascii="Times New Roman" w:cs="Times New Roman" w:eastAsia="Times New Roman" w:hAnsi="Times New Roman"/>
@@ -283,6 +327,17 @@
                 <w:t xml:space="preserve">https://github.com/MigsAdventure</w:t>
               </w:r>
             </w:hyperlink>
+            <w:r>
+              <w:rPr>
+                <w:rtl w:val="0"/>
+              </w:rPr>
+            </w:r>
+          </w:p>
+          <w:p>
+            <w:pPr>
+              <w:spacing w:before="0" w:line="276" w:lineRule="auto"/>
+              <w:contextualSpacing w:val="0"/>
+            </w:pPr>
             <w:r>
               <w:rPr>
                 <w:rtl w:val="0"/>
@@ -356,7 +411,7 @@
               </w:rPr>
               <w:t xml:space="preserve">Tripify - </w:t>
             </w:r>
-            <w:hyperlink r:id="rId7">
+            <w:hyperlink r:id="rId9">
               <w:r>
                 <w:rPr>
                   <w:rFonts w:ascii="Times New Roman" w:cs="Times New Roman" w:eastAsia="Times New Roman" w:hAnsi="Times New Roman"/>
@@ -387,7 +442,7 @@
                 <w:szCs w:val="24"/>
                 <w:rtl w:val="0"/>
               </w:rPr>
-              <w:t xml:space="preserve">Html | Css | React-Redux | Bootstrap | Flexbox | Firebase | MongoDB | Google APIs | Geo Fire | Amazon S3</w:t>
+              <w:t xml:space="preserve">Html | Css | React-Redux | Bootstrap | Flexbox | Firebase | MongoDB | Express | Google APIs | Geo Fire | Amazon S3</w:t>
             </w:r>
           </w:p>
           <w:p>
@@ -420,7 +475,7 @@
               </w:rPr>
               <w:t xml:space="preserve">Anime-LunchBox - </w:t>
             </w:r>
-            <w:hyperlink r:id="rId8">
+            <w:hyperlink r:id="rId10">
               <w:r>
                 <w:rPr>
                   <w:rFonts w:ascii="Times New Roman" w:cs="Times New Roman" w:eastAsia="Times New Roman" w:hAnsi="Times New Roman"/>
@@ -457,7 +512,7 @@
                 <w:szCs w:val="24"/>
                 <w:rtl w:val="0"/>
               </w:rPr>
-              <w:t xml:space="preserve">Html | Css | React-Flux | Bootstrap | Flexbox | Firebase | Giphy API | Hummingbird API</w:t>
+              <w:t xml:space="preserve">Html | Css | React-Flux | Bootstrap | Flexbox | Firebase | Express | Giphy API | Hummingbird API</w:t>
             </w:r>
           </w:p>
           <w:p>
@@ -490,7 +545,7 @@
               </w:rPr>
               <w:t xml:space="preserve">Memories Album - </w:t>
             </w:r>
-            <w:hyperlink r:id="rId9">
+            <w:hyperlink r:id="rId11">
               <w:r>
                 <w:rPr>
                   <w:rFonts w:ascii="Times New Roman" w:cs="Times New Roman" w:eastAsia="Times New Roman" w:hAnsi="Times New Roman"/>
@@ -521,7 +576,7 @@
                 <w:szCs w:val="24"/>
                 <w:rtl w:val="0"/>
               </w:rPr>
-              <w:t xml:space="preserve">Html | Css | React-Flux | Bootstrap | Flexbox | MySQL | Microsoft Cognitive Services APIs </w:t>
+              <w:t xml:space="preserve">Html | Css | React-Flux | Bootstrap | Flexbox | MySQL | Express | Microsoft Cognitive Services APIs </w:t>
             </w:r>
           </w:p>
           <w:p>
@@ -554,7 +609,7 @@
               </w:rPr>
               <w:t xml:space="preserve">PokedexGo - </w:t>
             </w:r>
-            <w:hyperlink r:id="rId10">
+            <w:hyperlink r:id="rId12">
               <w:r>
                 <w:rPr>
                   <w:rFonts w:ascii="Times New Roman" w:cs="Times New Roman" w:eastAsia="Times New Roman" w:hAnsi="Times New Roman"/>

--- a/assets/resume.docx
+++ b/assets/resume.docx
@@ -57,8 +57,8 @@
             <w:r>
               <w:rPr>
                 <w:rFonts w:ascii="Times New Roman" w:cs="Times New Roman" w:eastAsia="Times New Roman" w:hAnsi="Times New Roman"/>
-                <w:sz w:val="48"/>
-                <w:szCs w:val="48"/>
+                <w:sz w:val="36"/>
+                <w:szCs w:val="36"/>
                 <w:rtl w:val="0"/>
               </w:rPr>
               <w:t xml:space="preserve">Miguel Pardo-Guzman</w:t>
@@ -76,8 +76,8 @@
                 <w:rFonts w:ascii="Times New Roman" w:cs="Times New Roman" w:eastAsia="Times New Roman" w:hAnsi="Times New Roman"/>
                 <w:b w:val="1"/>
                 <w:color w:val="434343"/>
-                <w:sz w:val="36"/>
-                <w:szCs w:val="36"/>
+                <w:sz w:val="28"/>
+                <w:szCs w:val="28"/>
                 <w:rtl w:val="0"/>
               </w:rPr>
               <w:t xml:space="preserve">Web developer</w:t>
@@ -107,14 +107,8 @@
                 <w:szCs w:val="24"/>
                 <w:rtl w:val="0"/>
               </w:rPr>
-              <w:t xml:space="preserve">Self-motivated web developer always eager to learn new technologies. Experience in building web applications using RESTful API Design. </w:t>
-            </w:r>
-          </w:p>
-          <w:p>
-            <w:pPr>
-              <w:spacing w:before="0" w:line="240" w:lineRule="auto"/>
-              <w:contextualSpacing w:val="0"/>
-            </w:pPr>
+              <w:t xml:space="preserve">Self-motivated web developer always eager to learn new technologies. Experience in building web applications using RESTful API Design. Experience using the MERN Stack (Mongo, Express, React, Node). </w:t>
+            </w:r>
             <w:r>
               <w:rPr>
                 <w:rtl w:val="0"/>
@@ -144,23 +138,7 @@
                 <w:szCs w:val="24"/>
                 <w:rtl w:val="0"/>
               </w:rPr>
-              <w:t xml:space="preserve">1719 E. McKenzie St.</w:t>
-            </w:r>
-          </w:p>
-          <w:p>
-            <w:pPr>
-              <w:spacing w:before="0" w:line="276" w:lineRule="auto"/>
-              <w:contextualSpacing w:val="0"/>
-            </w:pPr>
-            <w:r>
-              <w:rPr>
-                <w:rFonts w:ascii="Times New Roman" w:cs="Times New Roman" w:eastAsia="Times New Roman" w:hAnsi="Times New Roman"/>
-                <w:color w:val="000000"/>
-                <w:sz w:val="24"/>
-                <w:szCs w:val="24"/>
-                <w:rtl w:val="0"/>
-              </w:rPr>
-              <w:t xml:space="preserve">Long Beach, CA 90805</w:t>
+              <w:t xml:space="preserve">San Jose, CA 95121</w:t>
             </w:r>
           </w:p>
           <w:p>
@@ -327,17 +305,6 @@
                 <w:t xml:space="preserve">https://github.com/MigsAdventure</w:t>
               </w:r>
             </w:hyperlink>
-            <w:r>
-              <w:rPr>
-                <w:rtl w:val="0"/>
-              </w:rPr>
-            </w:r>
-          </w:p>
-          <w:p>
-            <w:pPr>
-              <w:spacing w:before="0" w:line="276" w:lineRule="auto"/>
-              <w:contextualSpacing w:val="0"/>
-            </w:pPr>
             <w:r>
               <w:rPr>
                 <w:rtl w:val="0"/>
@@ -453,11 +420,11 @@
               <w:rPr>
                 <w:rFonts w:ascii="Times New Roman" w:cs="Times New Roman" w:eastAsia="Times New Roman" w:hAnsi="Times New Roman"/>
                 <w:color w:val="000000"/>
-                <w:sz w:val="24"/>
-                <w:szCs w:val="24"/>
-                <w:rtl w:val="0"/>
-              </w:rPr>
-              <w:t xml:space="preserve">Search for trips created by other users or modify them. Create a trip by searching for places and adding waypoints. View previous, saved, and current trips.  This is a work in progress.</w:t>
+                <w:sz w:val="22"/>
+                <w:szCs w:val="22"/>
+                <w:rtl w:val="0"/>
+              </w:rPr>
+              <w:t xml:space="preserve">Search for trips created by other users or modify them. Create a trip by searching for places and adding waypoints. View previous, saved, and current trips.  This app is a work in progress.</w:t>
             </w:r>
           </w:p>
           <w:p>

--- a/assets/resume.docx
+++ b/assets/resume.docx
@@ -125,6 +125,22 @@
               <w:right w:w="144.0" w:type="dxa"/>
             </w:tcMar>
           </w:tcPr>
+          <w:p>
+            <w:pPr>
+              <w:spacing w:before="0" w:line="276" w:lineRule="auto"/>
+              <w:contextualSpacing w:val="0"/>
+            </w:pPr>
+            <w:r>
+              <w:rPr>
+                <w:rFonts w:ascii="Times New Roman" w:cs="Times New Roman" w:eastAsia="Times New Roman" w:hAnsi="Times New Roman"/>
+                <w:color w:val="000000"/>
+                <w:sz w:val="24"/>
+                <w:szCs w:val="24"/>
+                <w:rtl w:val="0"/>
+              </w:rPr>
+              <w:t xml:space="preserve">Long Beach, CA 90805</w:t>
+            </w:r>
+          </w:p>
           <w:p>
             <w:pPr>
               <w:spacing w:before="0" w:line="276" w:lineRule="auto"/>

--- a/assets/resume.docx
+++ b/assets/resume.docx
@@ -5,25 +5,25 @@
     <w:p>
       <w:pPr>
         <w:pStyle w:val="Name"/>
+        <w:spacing w:after="140"/>
         <w:rPr>
-          <w:sz w:val="28"/>
-          <w:szCs w:val="28"/>
+          <w:sz w:val="32"/>
+          <w:szCs w:val="32"/>
         </w:rPr>
       </w:pPr>
       <w:r>
         <w:rPr>
-          <w:sz w:val="28"/>
-          <w:szCs w:val="28"/>
+          <w:sz w:val="32"/>
+          <w:szCs w:val="32"/>
         </w:rPr>
         <w:t>Miguel Guzman</w:t>
       </w:r>
-      <w:bookmarkStart w:id="0" w:name="_GoBack"/>
-      <w:bookmarkEnd w:id="0"/>
     </w:p>
     <w:p>
       <w:pPr>
         <w:pStyle w:val="ContactInfo"/>
-        <w:spacing w:after="120"/>
+        <w:spacing w:after="0"/>
+        <w:ind w:right="1584"/>
         <w:rPr>
           <w:sz w:val="20"/>
         </w:rPr>
@@ -49,14 +49,12 @@
         </w:rPr>
         <w:br/>
       </w:r>
-      <w:proofErr w:type="spellStart"/>
       <w:r>
         <w:rPr>
           <w:sz w:val="20"/>
         </w:rPr>
-        <w:t>Github</w:t>
-      </w:r>
-      <w:proofErr w:type="spellEnd"/>
+        <w:t>GitHub</w:t>
+      </w:r>
       <w:r>
         <w:rPr>
           <w:sz w:val="20"/>
@@ -69,21 +67,7 @@
             <w:rStyle w:val="Hyperlink"/>
             <w:sz w:val="20"/>
           </w:rPr>
-          <w:t>https://www.github.com/Migs</w:t>
-        </w:r>
-        <w:r>
-          <w:rPr>
-            <w:rStyle w:val="Hyperlink"/>
-            <w:sz w:val="20"/>
-          </w:rPr>
-          <w:t>A</w:t>
-        </w:r>
-        <w:r>
-          <w:rPr>
-            <w:rStyle w:val="Hyperlink"/>
-            <w:sz w:val="20"/>
-          </w:rPr>
-          <w:t>dventure</w:t>
+          <w:t>https://www.github.com/MigsAdventure</w:t>
         </w:r>
       </w:hyperlink>
       <w:r>
@@ -99,45 +83,16 @@
             <w:rStyle w:val="Hyperlink"/>
             <w:sz w:val="20"/>
           </w:rPr>
-          <w:t>http://migpard</w:t>
-        </w:r>
-        <w:r>
-          <w:rPr>
-            <w:rStyle w:val="Hyperlink"/>
-            <w:sz w:val="20"/>
-          </w:rPr>
-          <w:t>o</w:t>
-        </w:r>
-        <w:r>
-          <w:rPr>
-            <w:rStyle w:val="Hyperlink"/>
-            <w:sz w:val="20"/>
-          </w:rPr>
-          <w:t>.</w:t>
-        </w:r>
-        <w:r>
-          <w:rPr>
-            <w:rStyle w:val="Hyperlink"/>
-            <w:sz w:val="20"/>
-          </w:rPr>
-          <w:t>com</w:t>
+          <w:t>https://migpardo.com</w:t>
         </w:r>
       </w:hyperlink>
+      <w:bookmarkStart w:id="0" w:name="_GoBack"/>
+      <w:bookmarkEnd w:id="0"/>
     </w:p>
     <w:p>
       <w:pPr>
-        <w:pStyle w:val="ContactInfo"/>
-        <w:spacing w:after="120"/>
-        <w:rPr>
-          <w:sz w:val="18"/>
-          <w:szCs w:val="18"/>
-        </w:rPr>
-      </w:pPr>
-    </w:p>
-    <w:p>
-      <w:pPr>
         <w:pStyle w:val="Heading1"/>
-        <w:spacing w:before="0"/>
+        <w:spacing w:before="120" w:after="120"/>
         <w:rPr>
           <w:szCs w:val="24"/>
         </w:rPr>
@@ -156,7 +111,7 @@
           <w:ilvl w:val="0"/>
           <w:numId w:val="17"/>
         </w:numPr>
-        <w:spacing w:after="120"/>
+        <w:spacing w:after="0" w:line="360" w:lineRule="auto"/>
       </w:pPr>
       <w:r>
         <w:t xml:space="preserve">Advanced knowledge of HTML, CSS / SASS, and </w:t>
@@ -166,9 +121,6 @@
         <w:t>Javascript</w:t>
       </w:r>
       <w:proofErr w:type="spellEnd"/>
-      <w:r>
-        <w:t>.</w:t>
-      </w:r>
     </w:p>
     <w:p>
       <w:pPr>
@@ -177,12 +129,10 @@
           <w:ilvl w:val="0"/>
           <w:numId w:val="17"/>
         </w:numPr>
+        <w:spacing w:after="0" w:line="360" w:lineRule="auto"/>
       </w:pPr>
       <w:r>
         <w:t>Advanced knowledge of React</w:t>
-      </w:r>
-      <w:r>
-        <w:t>.</w:t>
       </w:r>
     </w:p>
     <w:p>
@@ -192,6 +142,7 @@
           <w:ilvl w:val="0"/>
           <w:numId w:val="17"/>
         </w:numPr>
+        <w:spacing w:after="0" w:line="360" w:lineRule="auto"/>
       </w:pPr>
       <w:r>
         <w:t xml:space="preserve">Experience with REST API and </w:t>
@@ -202,7 +153,7 @@
       </w:r>
       <w:proofErr w:type="spellEnd"/>
       <w:r>
-        <w:t xml:space="preserve"> integration.</w:t>
+        <w:t xml:space="preserve"> integration</w:t>
       </w:r>
     </w:p>
     <w:p>
@@ -212,9 +163,29 @@
           <w:ilvl w:val="0"/>
           <w:numId w:val="17"/>
         </w:numPr>
-      </w:pPr>
-      <w:r>
-        <w:t>Experience working with build tools such as Webpack, Grunt, and Babel.</w:t>
+        <w:spacing w:after="0" w:line="360" w:lineRule="auto"/>
+      </w:pPr>
+      <w:r>
+        <w:t>Experience working with build tools such as Webpack, Grunt, and Babel</w:t>
+      </w:r>
+    </w:p>
+    <w:p>
+      <w:pPr>
+        <w:pStyle w:val="ListParagraph"/>
+        <w:numPr>
+          <w:ilvl w:val="0"/>
+          <w:numId w:val="17"/>
+        </w:numPr>
+        <w:spacing w:after="0" w:line="360" w:lineRule="auto"/>
+      </w:pPr>
+      <w:r>
+        <w:t>Up to date with latest technologies and constantly acquiring</w:t>
+      </w:r>
+      <w:r>
+        <w:t xml:space="preserve"> new </w:t>
+      </w:r>
+      <w:r>
+        <w:t>knowledge</w:t>
       </w:r>
     </w:p>
     <w:sdt>
@@ -236,7 +207,7 @@
         <w:p>
           <w:pPr>
             <w:pStyle w:val="Heading1"/>
-            <w:spacing w:before="0"/>
+            <w:spacing w:before="120" w:after="120"/>
             <w:rPr>
               <w:sz w:val="21"/>
               <w:szCs w:val="21"/>
@@ -254,22 +225,37 @@
     <w:p>
       <w:pPr>
         <w:spacing w:after="120"/>
-      </w:pPr>
-      <w:r>
+        <w:rPr>
+          <w:b/>
+          <w:bCs/>
+        </w:rPr>
+      </w:pPr>
+      <w:r>
+        <w:rPr>
+          <w:b/>
+          <w:bCs/>
+        </w:rPr>
         <w:t>NCSOFT</w:t>
       </w:r>
     </w:p>
     <w:p>
       <w:pPr>
-        <w:spacing w:after="240"/>
-      </w:pPr>
-      <w:r>
-        <w:t>Web Engineer | April 2017 - Present</w:t>
+        <w:spacing w:after="120"/>
+      </w:pPr>
+      <w:r>
+        <w:t xml:space="preserve">Web Engineer | April 2017 </w:t>
+      </w:r>
+      <w:r>
+        <w:t>–</w:t>
+      </w:r>
+      <w:r>
+        <w:t xml:space="preserve"> Present</w:t>
       </w:r>
     </w:p>
     <w:p>
       <w:pPr>
         <w:pStyle w:val="ListBullet"/>
+        <w:spacing w:after="0" w:line="360" w:lineRule="auto"/>
       </w:pPr>
       <w:r>
         <w:t xml:space="preserve">Built and maintained web applications, internal tools, and </w:t>
@@ -286,6 +272,7 @@
     <w:p>
       <w:pPr>
         <w:pStyle w:val="ListBullet"/>
+        <w:spacing w:after="0" w:line="360" w:lineRule="auto"/>
       </w:pPr>
       <w:r>
         <w:t>Worked closely with designers to implement interactive experiences.</w:t>
@@ -294,200 +281,439 @@
     <w:p>
       <w:pPr>
         <w:pStyle w:val="ListBullet"/>
-        <w:spacing w:after="0"/>
-      </w:pPr>
-      <w:r>
-        <w:t xml:space="preserve">Worked with back-end engineers to integrate </w:t>
-      </w:r>
-      <w:proofErr w:type="spellStart"/>
-      <w:r>
-        <w:t>GraphQL</w:t>
-      </w:r>
-      <w:proofErr w:type="spellEnd"/>
-      <w:r>
-        <w:t xml:space="preserve"> and REST API’s for web applications.</w:t>
-      </w:r>
-      <w:r>
-        <w:br/>
+        <w:spacing w:after="0" w:line="360" w:lineRule="auto"/>
+      </w:pPr>
+      <w:r>
+        <w:t>Collaborated with stakeholders and QA to ensure delivery of quality products.</w:t>
       </w:r>
     </w:p>
     <w:p>
       <w:pPr>
-        <w:pStyle w:val="Heading1"/>
-        <w:spacing w:before="0"/>
-        <w:rPr>
-          <w:szCs w:val="24"/>
-        </w:rPr>
-      </w:pPr>
-      <w:r>
-        <w:rPr>
-          <w:szCs w:val="24"/>
-        </w:rPr>
-        <w:t>Projects</w:t>
+        <w:pStyle w:val="ListBullet"/>
+        <w:spacing w:after="0" w:line="360" w:lineRule="auto"/>
+      </w:pPr>
+      <w:r>
+        <w:t>Significantly reduced dev</w:t>
+      </w:r>
+      <w:r>
+        <w:t>elopment</w:t>
+      </w:r>
+      <w:r>
+        <w:t xml:space="preserve"> time of</w:t>
+      </w:r>
+      <w:r>
+        <w:t xml:space="preserve"> </w:t>
+      </w:r>
+      <w:r>
+        <w:t xml:space="preserve">html emails, forums, support sites, </w:t>
+      </w:r>
+      <w:r>
+        <w:t xml:space="preserve">and special game events </w:t>
+      </w:r>
+      <w:r>
+        <w:t>by buildin</w:t>
+      </w:r>
+      <w:r>
+        <w:t xml:space="preserve">g </w:t>
+      </w:r>
+      <w:r>
+        <w:t xml:space="preserve">internal </w:t>
+      </w:r>
+      <w:r>
+        <w:t>developer tools.</w:t>
       </w:r>
     </w:p>
     <w:p>
       <w:pPr>
-        <w:spacing w:after="120"/>
-      </w:pPr>
-      <w:r>
-        <w:t>Lynwood Deals – Ecommerce Website</w:t>
+        <w:pStyle w:val="ListBullet"/>
+        <w:spacing w:after="0" w:line="360" w:lineRule="auto"/>
+      </w:pPr>
+      <w:r>
+        <w:t>Worked</w:t>
+      </w:r>
+      <w:r>
+        <w:t xml:space="preserve"> with back-end engineers to integrate </w:t>
+      </w:r>
+      <w:proofErr w:type="spellStart"/>
+      <w:r>
+        <w:t>GraphQL</w:t>
+      </w:r>
+      <w:proofErr w:type="spellEnd"/>
+      <w:r>
+        <w:t xml:space="preserve"> and REST API’s for web applications.</w:t>
       </w:r>
     </w:p>
     <w:p>
       <w:pPr>
-        <w:spacing w:after="240"/>
-      </w:pPr>
-      <w:r>
-        <w:t xml:space="preserve">Web </w:t>
-      </w:r>
-      <w:r>
-        <w:t>Developer (</w:t>
-      </w:r>
-      <w:proofErr w:type="gramStart"/>
-      <w:r>
-        <w:t xml:space="preserve">Freelance) </w:t>
-      </w:r>
-      <w:r>
-        <w:t xml:space="preserve"> |</w:t>
-      </w:r>
-      <w:proofErr w:type="gramEnd"/>
-      <w:r>
-        <w:t xml:space="preserve"> </w:t>
-      </w:r>
-      <w:r>
-        <w:t>January</w:t>
-      </w:r>
-      <w:r>
-        <w:t xml:space="preserve"> 2017 </w:t>
-      </w:r>
-      <w:r>
-        <w:t>–</w:t>
-      </w:r>
-      <w:r>
-        <w:t xml:space="preserve"> </w:t>
-      </w:r>
-      <w:r>
-        <w:t>April 2017</w:t>
+        <w:pStyle w:val="ListBullet"/>
+        <w:spacing w:after="0" w:line="360" w:lineRule="auto"/>
+      </w:pPr>
+      <w:r>
+        <w:t xml:space="preserve">Refactored </w:t>
+      </w:r>
+      <w:r>
+        <w:t>several applications to increase performance and meet up to date standards.</w:t>
       </w:r>
     </w:p>
     <w:p>
       <w:pPr>
-        <w:pStyle w:val="ListBullet"/>
-      </w:pPr>
-      <w:r>
-        <w:t xml:space="preserve">Worked with a small team to maintain and build new </w:t>
-      </w:r>
-      <w:r>
-        <w:t>templates</w:t>
-      </w:r>
-      <w:r>
-        <w:t xml:space="preserve"> with Magento.</w:t>
+        <w:spacing w:before="240" w:after="120"/>
+      </w:pPr>
+      <w:r>
+        <w:rPr>
+          <w:b/>
+          <w:bCs/>
+        </w:rPr>
+        <w:t>LYNWOOD DEALS</w:t>
       </w:r>
     </w:p>
     <w:p>
       <w:pPr>
-        <w:pStyle w:val="ListBullet"/>
-        <w:spacing w:after="0"/>
-      </w:pPr>
-      <w:r>
-        <w:t>Assisted in the design and brand direction for the website and user experience.</w:t>
+        <w:spacing w:after="120"/>
+      </w:pPr>
+      <w:r>
+        <w:t>Web Developer (Freelance)</w:t>
+      </w:r>
+      <w:r>
+        <w:t xml:space="preserve"> </w:t>
+      </w:r>
+      <w:r>
+        <w:t>|</w:t>
+      </w:r>
+      <w:r>
+        <w:t xml:space="preserve"> </w:t>
+      </w:r>
+      <w:r>
+        <w:t>January 2017 – April 2017</w:t>
       </w:r>
     </w:p>
     <w:p>
       <w:pPr>
-        <w:pStyle w:val="Heading1"/>
-      </w:pPr>
-      <w:r>
-        <w:t>languages and tools</w:t>
+        <w:pStyle w:val="ListBullet"/>
+        <w:spacing w:after="0" w:line="360" w:lineRule="auto"/>
+      </w:pPr>
+      <w:r>
+        <w:t>Worked with a</w:t>
+      </w:r>
+      <w:r>
+        <w:t xml:space="preserve"> </w:t>
+      </w:r>
+      <w:r>
+        <w:t xml:space="preserve">team to maintain and build new </w:t>
+      </w:r>
+      <w:r>
+        <w:t>templates</w:t>
+      </w:r>
+      <w:r>
+        <w:t xml:space="preserve"> with Magento.</w:t>
       </w:r>
     </w:p>
     <w:p>
       <w:pPr>
         <w:pStyle w:val="ListBullet"/>
+        <w:spacing w:after="0" w:line="360" w:lineRule="auto"/>
+        <w:rPr>
+          <w:rFonts w:ascii="Times New Roman" w:hAnsi="Times New Roman"/>
+          <w:sz w:val="24"/>
+          <w:szCs w:val="24"/>
+          <w:lang w:eastAsia="en-US"/>
+        </w:rPr>
+      </w:pPr>
+      <w:r>
+        <w:rPr>
+          <w:shd w:val="clear" w:color="auto" w:fill="FFFFFF"/>
+          <w:lang w:eastAsia="en-US"/>
+        </w:rPr>
+        <w:t>Designed</w:t>
+      </w:r>
+      <w:r>
+        <w:rPr>
+          <w:shd w:val="clear" w:color="auto" w:fill="FFFFFF"/>
+          <w:lang w:eastAsia="en-US"/>
+        </w:rPr>
+        <w:t xml:space="preserve"> a new interface for inventory management</w:t>
+      </w:r>
+      <w:r>
+        <w:rPr>
+          <w:shd w:val="clear" w:color="auto" w:fill="FFFFFF"/>
+          <w:lang w:eastAsia="en-US"/>
+        </w:rPr>
+        <w:t>.</w:t>
+      </w:r>
+    </w:p>
+    <w:p>
+      <w:pPr>
+        <w:pStyle w:val="ListBullet"/>
+        <w:spacing w:after="0" w:line="360" w:lineRule="auto"/>
+        <w:rPr>
+          <w:rFonts w:ascii="Times New Roman" w:hAnsi="Times New Roman"/>
+          <w:sz w:val="24"/>
+          <w:szCs w:val="24"/>
+          <w:lang w:eastAsia="en-US"/>
+        </w:rPr>
+      </w:pPr>
+      <w:r>
+        <w:t>Assisted in the design and brand direction for the website and user experience.</w:t>
+      </w:r>
+    </w:p>
+    <w:p>
+      <w:pPr>
+        <w:pStyle w:val="ListBullet"/>
+        <w:spacing w:after="0" w:line="360" w:lineRule="auto"/>
+        <w:rPr>
+          <w:rFonts w:ascii="Times New Roman" w:hAnsi="Times New Roman"/>
+          <w:sz w:val="24"/>
+          <w:szCs w:val="24"/>
+          <w:lang w:eastAsia="en-US"/>
+        </w:rPr>
+      </w:pPr>
+      <w:r>
+        <w:rPr>
+          <w:shd w:val="clear" w:color="auto" w:fill="FFFFFF"/>
+          <w:lang w:eastAsia="en-US"/>
+        </w:rPr>
+        <w:t>Responsible for the website, analytics, inventory management interface, and overseeing the work of two developers.</w:t>
+      </w:r>
+    </w:p>
+    <w:p>
+      <w:pPr>
+        <w:pStyle w:val="ListBullet"/>
+        <w:spacing w:after="0" w:line="360" w:lineRule="auto"/>
         <w:sectPr>
-          <w:headerReference w:type="default" r:id="rId11"/>
-          <w:footerReference w:type="default" r:id="rId12"/>
+          <w:type w:val="continuous"/>
           <w:pgSz w:w="12240" w:h="15840" w:code="1"/>
-          <w:pgMar w:top="1440" w:right="1440" w:bottom="1440" w:left="1440" w:header="720" w:footer="1080" w:gutter="0"/>
-          <w:cols w:space="720"/>
+          <w:pgMar w:top="720" w:right="720" w:bottom="288" w:left="720" w:header="720" w:footer="1080" w:gutter="0"/>
+          <w:cols w:space="0"/>
           <w:titlePg/>
           <w:docGrid w:linePitch="360"/>
         </w:sectPr>
       </w:pPr>
+      <w:r>
+        <w:rPr>
+          <w:shd w:val="clear" w:color="auto" w:fill="FFFFFF"/>
+          <w:lang w:eastAsia="en-US"/>
+        </w:rPr>
+        <w:t xml:space="preserve">Setup development process and </w:t>
+      </w:r>
+      <w:r>
+        <w:rPr>
+          <w:shd w:val="clear" w:color="auto" w:fill="FFFFFF"/>
+          <w:lang w:eastAsia="en-US"/>
+        </w:rPr>
+        <w:t>work flow environment for all developers to follow</w:t>
+      </w:r>
     </w:p>
     <w:p>
       <w:pPr>
-        <w:pStyle w:val="ListBullet"/>
-      </w:pPr>
-      <w:r>
-        <w:t xml:space="preserve">HTML, CSS, </w:t>
-      </w:r>
-      <w:proofErr w:type="spellStart"/>
-      <w:r>
-        <w:t>Javascript</w:t>
-      </w:r>
-      <w:proofErr w:type="spellEnd"/>
-      <w:r>
-        <w:t>, Bash</w:t>
+        <w:pStyle w:val="Heading1"/>
+        <w:spacing w:before="180" w:after="120"/>
+        <w:sectPr>
+          <w:type w:val="continuous"/>
+          <w:pgSz w:w="12240" w:h="15840" w:code="1"/>
+          <w:pgMar w:top="720" w:right="720" w:bottom="288" w:left="720" w:header="720" w:footer="1080" w:gutter="0"/>
+          <w:cols w:space="0"/>
+          <w:titlePg/>
+          <w:docGrid w:linePitch="360"/>
+        </w:sectPr>
+      </w:pPr>
+      <w:r>
+        <w:t>languages and to</w:t>
+      </w:r>
+      <w:r>
+        <w:t>OLS</w:t>
       </w:r>
     </w:p>
     <w:p>
       <w:pPr>
         <w:pStyle w:val="ListBullet"/>
-      </w:pPr>
-      <w:r>
-        <w:t>ReactJS, Redux, Flux, ES6</w:t>
+        <w:numPr>
+          <w:ilvl w:val="0"/>
+          <w:numId w:val="21"/>
+        </w:numPr>
+        <w:spacing w:after="0" w:line="360" w:lineRule="auto"/>
+        <w:ind w:left="360"/>
+      </w:pPr>
+      <w:r>
+        <w:t xml:space="preserve">HTML, CSS, </w:t>
+      </w:r>
+      <w:r>
+        <w:t>JavaScript</w:t>
+      </w:r>
+      <w:r>
+        <w:t>, Bash</w:t>
       </w:r>
     </w:p>
     <w:p>
       <w:pPr>
         <w:pStyle w:val="ListBullet"/>
-      </w:pPr>
-      <w:r>
-        <w:t xml:space="preserve">Node, Express, </w:t>
-      </w:r>
-      <w:proofErr w:type="spellStart"/>
-      <w:r>
-        <w:t>GraphQL</w:t>
-      </w:r>
-      <w:proofErr w:type="spellEnd"/>
-      <w:r>
-        <w:t>, Mongo</w:t>
-      </w:r>
-      <w:r>
-        <w:t>, Docker</w:t>
-      </w:r>
-      <w:r>
-        <w:tab/>
+        <w:numPr>
+          <w:ilvl w:val="0"/>
+          <w:numId w:val="19"/>
+        </w:numPr>
+        <w:spacing w:after="0" w:line="360" w:lineRule="auto"/>
+        <w:ind w:left="360"/>
+      </w:pPr>
+      <w:r>
+        <w:t xml:space="preserve">React, Redux, Flux, </w:t>
+      </w:r>
+      <w:r>
+        <w:t xml:space="preserve">jQuery, </w:t>
+      </w:r>
+      <w:r>
+        <w:t>ES6</w:t>
       </w:r>
     </w:p>
     <w:p>
       <w:pPr>
         <w:pStyle w:val="ListBullet"/>
-      </w:pPr>
-      <w:r>
-        <w:t>Jekyll, Gatsby</w:t>
+        <w:numPr>
+          <w:ilvl w:val="0"/>
+          <w:numId w:val="19"/>
+        </w:numPr>
+        <w:spacing w:after="0" w:line="360" w:lineRule="auto"/>
+        <w:ind w:left="360"/>
+      </w:pPr>
+      <w:r>
+        <w:t xml:space="preserve">Node, Express, </w:t>
+      </w:r>
+      <w:proofErr w:type="spellStart"/>
+      <w:r>
+        <w:t>GraphQL</w:t>
+      </w:r>
+      <w:proofErr w:type="spellEnd"/>
+      <w:r>
+        <w:t>, Mongo, Docker</w:t>
       </w:r>
     </w:p>
     <w:p>
       <w:pPr>
         <w:pStyle w:val="ListBullet"/>
-      </w:pPr>
-      <w:r>
-        <w:t xml:space="preserve">Webpack, </w:t>
-      </w:r>
-      <w:r>
-        <w:t>NPM, Babel, Grunt, JSX</w:t>
+        <w:numPr>
+          <w:ilvl w:val="0"/>
+          <w:numId w:val="19"/>
+        </w:numPr>
+        <w:spacing w:after="0" w:line="360" w:lineRule="auto"/>
+        <w:ind w:left="360"/>
+      </w:pPr>
+      <w:r>
+        <w:t>Gatsby</w:t>
+      </w:r>
+      <w:r>
+        <w:t xml:space="preserve">, </w:t>
+      </w:r>
+      <w:r>
+        <w:t>Jekyll</w:t>
+      </w:r>
+      <w:r>
+        <w:t xml:space="preserve">, </w:t>
+      </w:r>
+      <w:proofErr w:type="spellStart"/>
+      <w:r>
+        <w:t>IPBoard</w:t>
+      </w:r>
+      <w:proofErr w:type="spellEnd"/>
+      <w:r>
+        <w:t>, Zendesk</w:t>
       </w:r>
     </w:p>
     <w:p>
       <w:pPr>
         <w:pStyle w:val="ListBullet"/>
+        <w:numPr>
+          <w:ilvl w:val="0"/>
+          <w:numId w:val="19"/>
+        </w:numPr>
+        <w:spacing w:after="0" w:line="360" w:lineRule="auto"/>
+        <w:ind w:left="360"/>
+      </w:pPr>
+      <w:r>
+        <w:t>Webpack, NPM, Babel, Grunt, JSX</w:t>
+      </w:r>
+    </w:p>
+    <w:p>
+      <w:pPr>
+        <w:pStyle w:val="ListBullet"/>
+        <w:numPr>
+          <w:ilvl w:val="0"/>
+          <w:numId w:val="19"/>
+        </w:numPr>
+        <w:spacing w:after="0" w:line="360" w:lineRule="auto"/>
+        <w:ind w:left="360"/>
       </w:pPr>
       <w:r>
         <w:t>Git, Jira, Confluence</w:t>
       </w:r>
+      <w:r>
+        <w:t>, Litmus</w:t>
+      </w:r>
+    </w:p>
+    <w:p>
+      <w:pPr>
+        <w:pStyle w:val="ListBullet"/>
+        <w:numPr>
+          <w:ilvl w:val="0"/>
+          <w:numId w:val="19"/>
+        </w:numPr>
+        <w:spacing w:after="0" w:line="360" w:lineRule="auto"/>
+        <w:ind w:left="360"/>
+      </w:pPr>
+      <w:r>
+        <w:t>AWS</w:t>
+      </w:r>
+      <w:r>
+        <w:t xml:space="preserve">, </w:t>
+      </w:r>
+      <w:r>
+        <w:t>Heroku</w:t>
+      </w:r>
+      <w:r>
+        <w:t>, Firebase</w:t>
+      </w:r>
+    </w:p>
+    <w:p>
+      <w:pPr>
+        <w:pStyle w:val="ListBullet"/>
+        <w:numPr>
+          <w:ilvl w:val="0"/>
+          <w:numId w:val="19"/>
+        </w:numPr>
+        <w:spacing w:after="0" w:line="360" w:lineRule="auto"/>
+        <w:ind w:left="360"/>
+        <w:sectPr>
+          <w:type w:val="continuous"/>
+          <w:pgSz w:w="12240" w:h="15840" w:code="1"/>
+          <w:pgMar w:top="720" w:right="720" w:bottom="288" w:left="720" w:header="720" w:footer="1080" w:gutter="0"/>
+          <w:cols w:num="2" w:space="0"/>
+          <w:titlePg/>
+          <w:docGrid w:linePitch="360"/>
+        </w:sectPr>
+      </w:pPr>
+      <w:r>
+        <w:t>Sass/</w:t>
+      </w:r>
+      <w:proofErr w:type="spellStart"/>
+      <w:r>
+        <w:t>Scss</w:t>
+      </w:r>
+      <w:proofErr w:type="spellEnd"/>
+      <w:r>
+        <w:t>, Bootstrap, Material-</w:t>
+      </w:r>
+      <w:r>
+        <w:t>UI</w:t>
+      </w:r>
+    </w:p>
+    <w:p>
+      <w:pPr>
+        <w:sectPr>
+          <w:type w:val="continuous"/>
+          <w:pgSz w:w="12240" w:h="15840" w:code="1"/>
+          <w:pgMar w:top="720" w:right="720" w:bottom="288" w:left="720" w:header="720" w:footer="1080" w:gutter="0"/>
+          <w:cols w:space="0"/>
+          <w:titlePg/>
+          <w:docGrid w:linePitch="360"/>
+        </w:sectPr>
+      </w:pPr>
     </w:p>
     <w:p>
       <w:pPr>
@@ -496,11 +722,14 @@
           <w:ilvl w:val="0"/>
           <w:numId w:val="0"/>
         </w:numPr>
+        <w:spacing w:after="0"/>
         <w:sectPr>
+          <w:headerReference w:type="default" r:id="rId11"/>
+          <w:footerReference w:type="default" r:id="rId12"/>
           <w:type w:val="continuous"/>
           <w:pgSz w:w="12240" w:h="15840" w:code="1"/>
-          <w:pgMar w:top="1440" w:right="1440" w:bottom="1440" w:left="1440" w:header="720" w:footer="1080" w:gutter="0"/>
-          <w:cols w:num="2" w:space="720"/>
+          <w:pgMar w:top="720" w:right="720" w:bottom="288" w:left="720" w:header="720" w:footer="1080" w:gutter="0"/>
+          <w:cols w:space="720"/>
           <w:titlePg/>
           <w:docGrid w:linePitch="360"/>
         </w:sectPr>
@@ -513,13 +742,14 @@
           <w:ilvl w:val="0"/>
           <w:numId w:val="0"/>
         </w:numPr>
-        <w:ind w:left="216"/>
+        <w:spacing w:after="0"/>
       </w:pPr>
     </w:p>
+    <w:p/>
     <w:sectPr>
       <w:type w:val="continuous"/>
       <w:pgSz w:w="12240" w:h="15840" w:code="1"/>
-      <w:pgMar w:top="1440" w:right="1440" w:bottom="1440" w:left="1440" w:header="720" w:footer="1080" w:gutter="0"/>
+      <w:pgMar w:top="720" w:right="720" w:bottom="288" w:left="720" w:header="720" w:footer="1080" w:gutter="0"/>
       <w:cols w:space="720"/>
       <w:titlePg/>
       <w:docGrid w:linePitch="360"/>
@@ -608,7 +838,7 @@
       <mc:AlternateContent>
         <mc:Choice Requires="wps">
           <w:drawing>
-            <wp:anchor distT="0" distB="0" distL="114300" distR="114300" simplePos="0" relativeHeight="251665408" behindDoc="1" locked="0" layoutInCell="1" allowOverlap="1">
+            <wp:anchor distT="0" distB="0" distL="114300" distR="114300" simplePos="0" relativeHeight="251665408" behindDoc="1" locked="0" layoutInCell="1" allowOverlap="1" wp14:anchorId="519DD164" wp14:editId="2E76D201">
               <wp:simplePos x="876300" y="457200"/>
               <wp:positionH relativeFrom="page">
                 <wp:align>center</wp:align>
@@ -851,7 +1081,7 @@
   <w:abstractNum w:abstractNumId="9" w15:restartNumberingAfterBreak="0">
     <w:nsid w:val="FFFFFF89"/>
     <w:multiLevelType w:val="singleLevel"/>
-    <w:tmpl w:val="1E24A5A2"/>
+    <w:tmpl w:val="C13A7BE4"/>
     <w:lvl w:ilvl="0">
       <w:start w:val="1"/>
       <w:numFmt w:val="bullet"/>
@@ -983,6 +1213,354 @@
     </w:lvl>
   </w:abstractNum>
   <w:abstractNum w:abstractNumId="11" w15:restartNumberingAfterBreak="0">
+    <w:nsid w:val="1D3706F1"/>
+    <w:multiLevelType w:val="multilevel"/>
+    <w:tmpl w:val="41EEC572"/>
+    <w:lvl w:ilvl="0">
+      <w:start w:val="1"/>
+      <w:numFmt w:val="bullet"/>
+      <w:lvlText w:val=""/>
+      <w:lvlJc w:val="left"/>
+      <w:pPr>
+        <w:ind w:left="423" w:hanging="360"/>
+      </w:pPr>
+      <w:rPr>
+        <w:rFonts w:ascii="Wingdings" w:hAnsi="Wingdings" w:hint="default"/>
+        <w:b/>
+        <w:color w:val="E3AB47" w:themeColor="accent1"/>
+        <w:sz w:val="20"/>
+      </w:rPr>
+    </w:lvl>
+    <w:lvl w:ilvl="1">
+      <w:start w:val="1"/>
+      <w:numFmt w:val="bullet"/>
+      <w:lvlText w:val="o"/>
+      <w:lvlJc w:val="left"/>
+      <w:pPr>
+        <w:ind w:left="1431" w:hanging="360"/>
+      </w:pPr>
+      <w:rPr>
+        <w:rFonts w:ascii="Courier New" w:hAnsi="Courier New" w:cs="Courier New" w:hint="default"/>
+      </w:rPr>
+    </w:lvl>
+    <w:lvl w:ilvl="2">
+      <w:start w:val="1"/>
+      <w:numFmt w:val="bullet"/>
+      <w:lvlText w:val=""/>
+      <w:lvlJc w:val="left"/>
+      <w:pPr>
+        <w:ind w:left="2151" w:hanging="360"/>
+      </w:pPr>
+      <w:rPr>
+        <w:rFonts w:ascii="Wingdings" w:hAnsi="Wingdings" w:hint="default"/>
+      </w:rPr>
+    </w:lvl>
+    <w:lvl w:ilvl="3">
+      <w:start w:val="1"/>
+      <w:numFmt w:val="bullet"/>
+      <w:lvlText w:val=""/>
+      <w:lvlJc w:val="left"/>
+      <w:pPr>
+        <w:ind w:left="2871" w:hanging="360"/>
+      </w:pPr>
+      <w:rPr>
+        <w:rFonts w:ascii="Symbol" w:hAnsi="Symbol" w:hint="default"/>
+      </w:rPr>
+    </w:lvl>
+    <w:lvl w:ilvl="4">
+      <w:start w:val="1"/>
+      <w:numFmt w:val="bullet"/>
+      <w:lvlText w:val="o"/>
+      <w:lvlJc w:val="left"/>
+      <w:pPr>
+        <w:ind w:left="3591" w:hanging="360"/>
+      </w:pPr>
+      <w:rPr>
+        <w:rFonts w:ascii="Courier New" w:hAnsi="Courier New" w:cs="Courier New" w:hint="default"/>
+      </w:rPr>
+    </w:lvl>
+    <w:lvl w:ilvl="5">
+      <w:start w:val="1"/>
+      <w:numFmt w:val="bullet"/>
+      <w:lvlText w:val=""/>
+      <w:lvlJc w:val="left"/>
+      <w:pPr>
+        <w:ind w:left="4311" w:hanging="360"/>
+      </w:pPr>
+      <w:rPr>
+        <w:rFonts w:ascii="Wingdings" w:hAnsi="Wingdings" w:hint="default"/>
+      </w:rPr>
+    </w:lvl>
+    <w:lvl w:ilvl="6">
+      <w:start w:val="1"/>
+      <w:numFmt w:val="bullet"/>
+      <w:lvlText w:val=""/>
+      <w:lvlJc w:val="left"/>
+      <w:pPr>
+        <w:ind w:left="5031" w:hanging="360"/>
+      </w:pPr>
+      <w:rPr>
+        <w:rFonts w:ascii="Symbol" w:hAnsi="Symbol" w:hint="default"/>
+      </w:rPr>
+    </w:lvl>
+    <w:lvl w:ilvl="7">
+      <w:start w:val="1"/>
+      <w:numFmt w:val="bullet"/>
+      <w:lvlText w:val="o"/>
+      <w:lvlJc w:val="left"/>
+      <w:pPr>
+        <w:ind w:left="5751" w:hanging="360"/>
+      </w:pPr>
+      <w:rPr>
+        <w:rFonts w:ascii="Courier New" w:hAnsi="Courier New" w:cs="Courier New" w:hint="default"/>
+      </w:rPr>
+    </w:lvl>
+    <w:lvl w:ilvl="8">
+      <w:start w:val="1"/>
+      <w:numFmt w:val="bullet"/>
+      <w:lvlText w:val=""/>
+      <w:lvlJc w:val="left"/>
+      <w:pPr>
+        <w:ind w:left="6471" w:hanging="360"/>
+      </w:pPr>
+      <w:rPr>
+        <w:rFonts w:ascii="Wingdings" w:hAnsi="Wingdings" w:hint="default"/>
+      </w:rPr>
+    </w:lvl>
+  </w:abstractNum>
+  <w:abstractNum w:abstractNumId="12" w15:restartNumberingAfterBreak="0">
+    <w:nsid w:val="29001E3C"/>
+    <w:multiLevelType w:val="hybridMultilevel"/>
+    <w:tmpl w:val="41EEC572"/>
+    <w:lvl w:ilvl="0" w:tplc="04DEF826">
+      <w:start w:val="1"/>
+      <w:numFmt w:val="bullet"/>
+      <w:lvlText w:val=""/>
+      <w:lvlJc w:val="left"/>
+      <w:pPr>
+        <w:ind w:left="423" w:hanging="360"/>
+      </w:pPr>
+      <w:rPr>
+        <w:rFonts w:ascii="Wingdings" w:hAnsi="Wingdings" w:hint="default"/>
+        <w:b/>
+        <w:color w:val="E3AB47" w:themeColor="accent1"/>
+        <w:sz w:val="20"/>
+      </w:rPr>
+    </w:lvl>
+    <w:lvl w:ilvl="1" w:tplc="04090003">
+      <w:start w:val="1"/>
+      <w:numFmt w:val="bullet"/>
+      <w:lvlText w:val="o"/>
+      <w:lvlJc w:val="left"/>
+      <w:pPr>
+        <w:ind w:left="1431" w:hanging="360"/>
+      </w:pPr>
+      <w:rPr>
+        <w:rFonts w:ascii="Courier New" w:hAnsi="Courier New" w:cs="Courier New" w:hint="default"/>
+      </w:rPr>
+    </w:lvl>
+    <w:lvl w:ilvl="2" w:tplc="04090005" w:tentative="1">
+      <w:start w:val="1"/>
+      <w:numFmt w:val="bullet"/>
+      <w:lvlText w:val=""/>
+      <w:lvlJc w:val="left"/>
+      <w:pPr>
+        <w:ind w:left="2151" w:hanging="360"/>
+      </w:pPr>
+      <w:rPr>
+        <w:rFonts w:ascii="Wingdings" w:hAnsi="Wingdings" w:hint="default"/>
+      </w:rPr>
+    </w:lvl>
+    <w:lvl w:ilvl="3" w:tplc="04090001" w:tentative="1">
+      <w:start w:val="1"/>
+      <w:numFmt w:val="bullet"/>
+      <w:lvlText w:val=""/>
+      <w:lvlJc w:val="left"/>
+      <w:pPr>
+        <w:ind w:left="2871" w:hanging="360"/>
+      </w:pPr>
+      <w:rPr>
+        <w:rFonts w:ascii="Symbol" w:hAnsi="Symbol" w:hint="default"/>
+      </w:rPr>
+    </w:lvl>
+    <w:lvl w:ilvl="4" w:tplc="04090003" w:tentative="1">
+      <w:start w:val="1"/>
+      <w:numFmt w:val="bullet"/>
+      <w:lvlText w:val="o"/>
+      <w:lvlJc w:val="left"/>
+      <w:pPr>
+        <w:ind w:left="3591" w:hanging="360"/>
+      </w:pPr>
+      <w:rPr>
+        <w:rFonts w:ascii="Courier New" w:hAnsi="Courier New" w:cs="Courier New" w:hint="default"/>
+      </w:rPr>
+    </w:lvl>
+    <w:lvl w:ilvl="5" w:tplc="04090005" w:tentative="1">
+      <w:start w:val="1"/>
+      <w:numFmt w:val="bullet"/>
+      <w:lvlText w:val=""/>
+      <w:lvlJc w:val="left"/>
+      <w:pPr>
+        <w:ind w:left="4311" w:hanging="360"/>
+      </w:pPr>
+      <w:rPr>
+        <w:rFonts w:ascii="Wingdings" w:hAnsi="Wingdings" w:hint="default"/>
+      </w:rPr>
+    </w:lvl>
+    <w:lvl w:ilvl="6" w:tplc="04090001" w:tentative="1">
+      <w:start w:val="1"/>
+      <w:numFmt w:val="bullet"/>
+      <w:lvlText w:val=""/>
+      <w:lvlJc w:val="left"/>
+      <w:pPr>
+        <w:ind w:left="5031" w:hanging="360"/>
+      </w:pPr>
+      <w:rPr>
+        <w:rFonts w:ascii="Symbol" w:hAnsi="Symbol" w:hint="default"/>
+      </w:rPr>
+    </w:lvl>
+    <w:lvl w:ilvl="7" w:tplc="04090003" w:tentative="1">
+      <w:start w:val="1"/>
+      <w:numFmt w:val="bullet"/>
+      <w:lvlText w:val="o"/>
+      <w:lvlJc w:val="left"/>
+      <w:pPr>
+        <w:ind w:left="5751" w:hanging="360"/>
+      </w:pPr>
+      <w:rPr>
+        <w:rFonts w:ascii="Courier New" w:hAnsi="Courier New" w:cs="Courier New" w:hint="default"/>
+      </w:rPr>
+    </w:lvl>
+    <w:lvl w:ilvl="8" w:tplc="04090005" w:tentative="1">
+      <w:start w:val="1"/>
+      <w:numFmt w:val="bullet"/>
+      <w:lvlText w:val=""/>
+      <w:lvlJc w:val="left"/>
+      <w:pPr>
+        <w:ind w:left="6471" w:hanging="360"/>
+      </w:pPr>
+      <w:rPr>
+        <w:rFonts w:ascii="Wingdings" w:hAnsi="Wingdings" w:hint="default"/>
+      </w:rPr>
+    </w:lvl>
+  </w:abstractNum>
+  <w:abstractNum w:abstractNumId="13" w15:restartNumberingAfterBreak="0">
+    <w:nsid w:val="29043427"/>
+    <w:multiLevelType w:val="hybridMultilevel"/>
+    <w:tmpl w:val="E5CECC5A"/>
+    <w:lvl w:ilvl="0" w:tplc="0E3A126A">
+      <w:start w:val="35"/>
+      <w:numFmt w:val="bullet"/>
+      <w:lvlText w:val=""/>
+      <w:lvlJc w:val="left"/>
+      <w:pPr>
+        <w:ind w:left="360" w:hanging="360"/>
+      </w:pPr>
+      <w:rPr>
+        <w:rFonts w:ascii="Symbol" w:eastAsiaTheme="minorEastAsia" w:hAnsi="Symbol" w:cstheme="minorBidi" w:hint="default"/>
+        <w:b/>
+        <w:color w:val="E3AB47" w:themeColor="accent1"/>
+        <w:sz w:val="20"/>
+      </w:rPr>
+    </w:lvl>
+    <w:lvl w:ilvl="1" w:tplc="04090003">
+      <w:start w:val="1"/>
+      <w:numFmt w:val="bullet"/>
+      <w:lvlText w:val="o"/>
+      <w:lvlJc w:val="left"/>
+      <w:pPr>
+        <w:ind w:left="1440" w:hanging="360"/>
+      </w:pPr>
+      <w:rPr>
+        <w:rFonts w:ascii="Courier New" w:hAnsi="Courier New" w:cs="Courier New" w:hint="default"/>
+      </w:rPr>
+    </w:lvl>
+    <w:lvl w:ilvl="2" w:tplc="04090005" w:tentative="1">
+      <w:start w:val="1"/>
+      <w:numFmt w:val="bullet"/>
+      <w:lvlText w:val=""/>
+      <w:lvlJc w:val="left"/>
+      <w:pPr>
+        <w:ind w:left="2160" w:hanging="360"/>
+      </w:pPr>
+      <w:rPr>
+        <w:rFonts w:ascii="Wingdings" w:hAnsi="Wingdings" w:hint="default"/>
+      </w:rPr>
+    </w:lvl>
+    <w:lvl w:ilvl="3" w:tplc="04090001" w:tentative="1">
+      <w:start w:val="1"/>
+      <w:numFmt w:val="bullet"/>
+      <w:lvlText w:val=""/>
+      <w:lvlJc w:val="left"/>
+      <w:pPr>
+        <w:ind w:left="2880" w:hanging="360"/>
+      </w:pPr>
+      <w:rPr>
+        <w:rFonts w:ascii="Symbol" w:hAnsi="Symbol" w:hint="default"/>
+      </w:rPr>
+    </w:lvl>
+    <w:lvl w:ilvl="4" w:tplc="04090003" w:tentative="1">
+      <w:start w:val="1"/>
+      <w:numFmt w:val="bullet"/>
+      <w:lvlText w:val="o"/>
+      <w:lvlJc w:val="left"/>
+      <w:pPr>
+        <w:ind w:left="3600" w:hanging="360"/>
+      </w:pPr>
+      <w:rPr>
+        <w:rFonts w:ascii="Courier New" w:hAnsi="Courier New" w:cs="Courier New" w:hint="default"/>
+      </w:rPr>
+    </w:lvl>
+    <w:lvl w:ilvl="5" w:tplc="04090005" w:tentative="1">
+      <w:start w:val="1"/>
+      <w:numFmt w:val="bullet"/>
+      <w:lvlText w:val=""/>
+      <w:lvlJc w:val="left"/>
+      <w:pPr>
+        <w:ind w:left="4320" w:hanging="360"/>
+      </w:pPr>
+      <w:rPr>
+        <w:rFonts w:ascii="Wingdings" w:hAnsi="Wingdings" w:hint="default"/>
+      </w:rPr>
+    </w:lvl>
+    <w:lvl w:ilvl="6" w:tplc="04090001" w:tentative="1">
+      <w:start w:val="1"/>
+      <w:numFmt w:val="bullet"/>
+      <w:lvlText w:val=""/>
+      <w:lvlJc w:val="left"/>
+      <w:pPr>
+        <w:ind w:left="5040" w:hanging="360"/>
+      </w:pPr>
+      <w:rPr>
+        <w:rFonts w:ascii="Symbol" w:hAnsi="Symbol" w:hint="default"/>
+      </w:rPr>
+    </w:lvl>
+    <w:lvl w:ilvl="7" w:tplc="04090003" w:tentative="1">
+      <w:start w:val="1"/>
+      <w:numFmt w:val="bullet"/>
+      <w:lvlText w:val="o"/>
+      <w:lvlJc w:val="left"/>
+      <w:pPr>
+        <w:ind w:left="5760" w:hanging="360"/>
+      </w:pPr>
+      <w:rPr>
+        <w:rFonts w:ascii="Courier New" w:hAnsi="Courier New" w:cs="Courier New" w:hint="default"/>
+      </w:rPr>
+    </w:lvl>
+    <w:lvl w:ilvl="8" w:tplc="04090005" w:tentative="1">
+      <w:start w:val="1"/>
+      <w:numFmt w:val="bullet"/>
+      <w:lvlText w:val=""/>
+      <w:lvlJc w:val="left"/>
+      <w:pPr>
+        <w:ind w:left="6480" w:hanging="360"/>
+      </w:pPr>
+      <w:rPr>
+        <w:rFonts w:ascii="Wingdings" w:hAnsi="Wingdings" w:hint="default"/>
+      </w:rPr>
+    </w:lvl>
+  </w:abstractNum>
+  <w:abstractNum w:abstractNumId="14" w15:restartNumberingAfterBreak="0">
     <w:nsid w:val="31511F68"/>
     <w:multiLevelType w:val="hybridMultilevel"/>
     <w:tmpl w:val="10363E24"/>
@@ -1095,7 +1673,7 @@
       </w:rPr>
     </w:lvl>
   </w:abstractNum>
-  <w:abstractNum w:abstractNumId="12" w15:restartNumberingAfterBreak="0">
+  <w:abstractNum w:abstractNumId="15" w15:restartNumberingAfterBreak="0">
     <w:nsid w:val="35D55FE4"/>
     <w:multiLevelType w:val="hybridMultilevel"/>
     <w:tmpl w:val="CB949FDE"/>
@@ -1208,7 +1786,7 @@
       </w:rPr>
     </w:lvl>
   </w:abstractNum>
-  <w:abstractNum w:abstractNumId="13" w15:restartNumberingAfterBreak="0">
+  <w:abstractNum w:abstractNumId="16" w15:restartNumberingAfterBreak="0">
     <w:nsid w:val="4260175E"/>
     <w:multiLevelType w:val="hybridMultilevel"/>
     <w:tmpl w:val="607E1AC2"/>
@@ -1321,10 +1899,10 @@
       </w:rPr>
     </w:lvl>
   </w:abstractNum>
-  <w:abstractNum w:abstractNumId="14" w15:restartNumberingAfterBreak="0">
+  <w:abstractNum w:abstractNumId="17" w15:restartNumberingAfterBreak="0">
     <w:nsid w:val="454416C3"/>
     <w:multiLevelType w:val="hybridMultilevel"/>
-    <w:tmpl w:val="1884BEFA"/>
+    <w:tmpl w:val="A08E0ABA"/>
     <w:lvl w:ilvl="0" w:tplc="F1084306">
       <w:start w:val="1"/>
       <w:numFmt w:val="bullet"/>
@@ -1440,7 +2018,123 @@
       </w:rPr>
     </w:lvl>
   </w:abstractNum>
-  <w:abstractNum w:abstractNumId="15" w15:restartNumberingAfterBreak="0">
+  <w:abstractNum w:abstractNumId="18" w15:restartNumberingAfterBreak="0">
+    <w:nsid w:val="4C371D2C"/>
+    <w:multiLevelType w:val="hybridMultilevel"/>
+    <w:tmpl w:val="A59E186C"/>
+    <w:lvl w:ilvl="0" w:tplc="04DEF826">
+      <w:start w:val="1"/>
+      <w:numFmt w:val="bullet"/>
+      <w:lvlText w:val=""/>
+      <w:lvlJc w:val="left"/>
+      <w:pPr>
+        <w:ind w:left="432" w:hanging="360"/>
+      </w:pPr>
+      <w:rPr>
+        <w:rFonts w:ascii="Wingdings" w:hAnsi="Wingdings" w:hint="default"/>
+        <w:b/>
+        <w:color w:val="E3AB47" w:themeColor="accent1"/>
+        <w:sz w:val="20"/>
+      </w:rPr>
+    </w:lvl>
+    <w:lvl w:ilvl="1" w:tplc="04090003" w:tentative="1">
+      <w:start w:val="1"/>
+      <w:numFmt w:val="bullet"/>
+      <w:lvlText w:val="o"/>
+      <w:lvlJc w:val="left"/>
+      <w:pPr>
+        <w:ind w:left="1440" w:hanging="360"/>
+      </w:pPr>
+      <w:rPr>
+        <w:rFonts w:ascii="Courier New" w:hAnsi="Courier New" w:cs="Courier New" w:hint="default"/>
+      </w:rPr>
+    </w:lvl>
+    <w:lvl w:ilvl="2" w:tplc="04090005" w:tentative="1">
+      <w:start w:val="1"/>
+      <w:numFmt w:val="bullet"/>
+      <w:lvlText w:val=""/>
+      <w:lvlJc w:val="left"/>
+      <w:pPr>
+        <w:ind w:left="2160" w:hanging="360"/>
+      </w:pPr>
+      <w:rPr>
+        <w:rFonts w:ascii="Wingdings" w:hAnsi="Wingdings" w:hint="default"/>
+      </w:rPr>
+    </w:lvl>
+    <w:lvl w:ilvl="3" w:tplc="04090001" w:tentative="1">
+      <w:start w:val="1"/>
+      <w:numFmt w:val="bullet"/>
+      <w:lvlText w:val=""/>
+      <w:lvlJc w:val="left"/>
+      <w:pPr>
+        <w:ind w:left="2880" w:hanging="360"/>
+      </w:pPr>
+      <w:rPr>
+        <w:rFonts w:ascii="Symbol" w:hAnsi="Symbol" w:hint="default"/>
+      </w:rPr>
+    </w:lvl>
+    <w:lvl w:ilvl="4" w:tplc="04090003" w:tentative="1">
+      <w:start w:val="1"/>
+      <w:numFmt w:val="bullet"/>
+      <w:lvlText w:val="o"/>
+      <w:lvlJc w:val="left"/>
+      <w:pPr>
+        <w:ind w:left="3600" w:hanging="360"/>
+      </w:pPr>
+      <w:rPr>
+        <w:rFonts w:ascii="Courier New" w:hAnsi="Courier New" w:cs="Courier New" w:hint="default"/>
+      </w:rPr>
+    </w:lvl>
+    <w:lvl w:ilvl="5" w:tplc="04090005" w:tentative="1">
+      <w:start w:val="1"/>
+      <w:numFmt w:val="bullet"/>
+      <w:lvlText w:val=""/>
+      <w:lvlJc w:val="left"/>
+      <w:pPr>
+        <w:ind w:left="4320" w:hanging="360"/>
+      </w:pPr>
+      <w:rPr>
+        <w:rFonts w:ascii="Wingdings" w:hAnsi="Wingdings" w:hint="default"/>
+      </w:rPr>
+    </w:lvl>
+    <w:lvl w:ilvl="6" w:tplc="04090001" w:tentative="1">
+      <w:start w:val="1"/>
+      <w:numFmt w:val="bullet"/>
+      <w:lvlText w:val=""/>
+      <w:lvlJc w:val="left"/>
+      <w:pPr>
+        <w:ind w:left="5040" w:hanging="360"/>
+      </w:pPr>
+      <w:rPr>
+        <w:rFonts w:ascii="Symbol" w:hAnsi="Symbol" w:hint="default"/>
+      </w:rPr>
+    </w:lvl>
+    <w:lvl w:ilvl="7" w:tplc="04090003" w:tentative="1">
+      <w:start w:val="1"/>
+      <w:numFmt w:val="bullet"/>
+      <w:lvlText w:val="o"/>
+      <w:lvlJc w:val="left"/>
+      <w:pPr>
+        <w:ind w:left="5760" w:hanging="360"/>
+      </w:pPr>
+      <w:rPr>
+        <w:rFonts w:ascii="Courier New" w:hAnsi="Courier New" w:cs="Courier New" w:hint="default"/>
+      </w:rPr>
+    </w:lvl>
+    <w:lvl w:ilvl="8" w:tplc="04090005" w:tentative="1">
+      <w:start w:val="1"/>
+      <w:numFmt w:val="bullet"/>
+      <w:lvlText w:val=""/>
+      <w:lvlJc w:val="left"/>
+      <w:pPr>
+        <w:ind w:left="6480" w:hanging="360"/>
+      </w:pPr>
+      <w:rPr>
+        <w:rFonts w:ascii="Wingdings" w:hAnsi="Wingdings" w:hint="default"/>
+      </w:rPr>
+    </w:lvl>
+  </w:abstractNum>
+  <w:abstractNum w:abstractNumId="19" w15:restartNumberingAfterBreak="0">
     <w:nsid w:val="65454655"/>
     <w:multiLevelType w:val="hybridMultilevel"/>
     <w:tmpl w:val="7AB01E5C"/>
@@ -1530,7 +2224,7 @@
       </w:pPr>
     </w:lvl>
   </w:abstractNum>
-  <w:abstractNum w:abstractNumId="16" w15:restartNumberingAfterBreak="0">
+  <w:abstractNum w:abstractNumId="20" w15:restartNumberingAfterBreak="0">
     <w:nsid w:val="7C232EDB"/>
     <w:multiLevelType w:val="hybridMultilevel"/>
     <w:tmpl w:val="A47005B6"/>
@@ -1647,7 +2341,7 @@
     <w:abstractNumId w:val="9"/>
   </w:num>
   <w:num w:numId="2">
-    <w:abstractNumId w:val="14"/>
+    <w:abstractNumId w:val="17"/>
   </w:num>
   <w:num w:numId="3">
     <w:abstractNumId w:val="10"/>
@@ -1680,19 +2374,31 @@
     <w:abstractNumId w:val="0"/>
   </w:num>
   <w:num w:numId="13">
+    <w:abstractNumId w:val="19"/>
+  </w:num>
+  <w:num w:numId="14">
     <w:abstractNumId w:val="15"/>
   </w:num>
-  <w:num w:numId="14">
+  <w:num w:numId="15">
+    <w:abstractNumId w:val="20"/>
+  </w:num>
+  <w:num w:numId="16">
+    <w:abstractNumId w:val="16"/>
+  </w:num>
+  <w:num w:numId="17">
+    <w:abstractNumId w:val="14"/>
+  </w:num>
+  <w:num w:numId="18">
+    <w:abstractNumId w:val="13"/>
+  </w:num>
+  <w:num w:numId="19">
     <w:abstractNumId w:val="12"/>
   </w:num>
-  <w:num w:numId="15">
-    <w:abstractNumId w:val="16"/>
+  <w:num w:numId="20">
+    <w:abstractNumId w:val="11"/>
   </w:num>
-  <w:num w:numId="16">
-    <w:abstractNumId w:val="13"/>
-  </w:num>
-  <w:num w:numId="17">
-    <w:abstractNumId w:val="11"/>
+  <w:num w:numId="21">
+    <w:abstractNumId w:val="18"/>
   </w:num>
 </w:numbering>
 </file>
@@ -1819,6 +2525,7 @@
     <w:lsdException w:name="HTML Sample" w:semiHidden="1" w:unhideWhenUsed="1"/>
     <w:lsdException w:name="HTML Typewriter" w:semiHidden="1" w:unhideWhenUsed="1"/>
     <w:lsdException w:name="HTML Variable" w:semiHidden="1" w:unhideWhenUsed="1"/>
+    <w:lsdException w:name="Normal Table" w:semiHidden="1" w:unhideWhenUsed="1"/>
     <w:lsdException w:name="annotation subject" w:semiHidden="1" w:unhideWhenUsed="1"/>
     <w:lsdException w:name="No List" w:semiHidden="1" w:unhideWhenUsed="1"/>
     <w:lsdException w:name="Outline List 1" w:semiHidden="1" w:unhideWhenUsed="1"/>
@@ -1861,8 +2568,11 @@
     <w:lsdException w:name="Table Contemporary" w:semiHidden="1" w:unhideWhenUsed="1"/>
     <w:lsdException w:name="Table Elegant" w:semiHidden="1" w:unhideWhenUsed="1"/>
     <w:lsdException w:name="Table Professional" w:semiHidden="1" w:unhideWhenUsed="1"/>
+    <w:lsdException w:name="Table Subtle 1" w:semiHidden="1" w:unhideWhenUsed="1"/>
     <w:lsdException w:name="Table Subtle 2" w:semiHidden="1" w:unhideWhenUsed="1"/>
     <w:lsdException w:name="Table Web 1" w:semiHidden="1" w:unhideWhenUsed="1"/>
+    <w:lsdException w:name="Table Web 2" w:semiHidden="1" w:unhideWhenUsed="1"/>
+    <w:lsdException w:name="Table Web 3" w:semiHidden="1" w:unhideWhenUsed="1"/>
     <w:lsdException w:name="Balloon Text" w:semiHidden="1" w:unhideWhenUsed="1"/>
     <w:lsdException w:name="Table Grid" w:uiPriority="39"/>
     <w:lsdException w:name="Table Theme" w:semiHidden="1" w:unhideWhenUsed="1"/>
@@ -3018,7 +3728,7 @@
     <w:charset w:val="00"/>
     <w:family w:val="roman"/>
     <w:pitch w:val="variable"/>
-    <w:sig w:usb0="E0002EFF" w:usb1="C000785B" w:usb2="00000009" w:usb3="00000000" w:csb0="000001FF" w:csb1="00000000"/>
+    <w:sig w:usb0="20002A87" w:usb1="80000000" w:usb2="00000008" w:usb3="00000000" w:csb0="000001FF" w:csb1="00000000"/>
   </w:font>
   <w:font w:name="Courier New">
     <w:panose1 w:val="02070309020205020404"/>
@@ -3047,7 +3757,7 @@
     <w:charset w:val="00"/>
     <w:family w:val="swiss"/>
     <w:pitch w:val="variable"/>
-    <w:sig w:usb0="E0002AFF" w:usb1="C000247B" w:usb2="00000009" w:usb3="00000000" w:csb0="000001FF" w:csb1="00000000"/>
+    <w:sig w:usb0="A00002EF" w:usb1="4000207B" w:usb2="00000000" w:usb3="00000000" w:csb0="0000009F" w:csb1="00000000"/>
   </w:font>
   <w:font w:name="Calibri Light">
     <w:panose1 w:val="020F0302020204030204"/>
@@ -3202,7 +3912,11 @@
   </w:compat>
   <w:rsids>
     <w:rsidRoot w:val="00370077"/>
+    <w:rsid w:val="000468E4"/>
+    <w:rsid w:val="00127FEB"/>
     <w:rsid w:val="00370077"/>
+    <w:rsid w:val="00A84154"/>
+    <w:rsid w:val="00CB52AE"/>
   </w:rsids>
   <m:mathPr>
     <m:mathFont m:val="Cambria Math"/>
@@ -3978,7 +4692,7 @@
 </file>
 
 <file path=customXml/itemProps1.xml><?xml version="1.0" encoding="utf-8"?>
-<ds:datastoreItem xmlns:ds="http://schemas.openxmlformats.org/officeDocument/2006/customXml" ds:itemID="{4EF7570C-2095-644C-A4BE-47A5D470A11C}">
+<ds:datastoreItem xmlns:ds="http://schemas.openxmlformats.org/officeDocument/2006/customXml" ds:itemID="{B7C50995-93E5-3A4E-9F56-C55B186FC712}">
   <ds:schemaRefs>
     <ds:schemaRef ds:uri="http://schemas.openxmlformats.org/officeDocument/2006/bibliography"/>
   </ds:schemaRefs>

--- a/assets/resume.docx
+++ b/assets/resume.docx
@@ -25,65 +25,33 @@
         <w:spacing w:after="0"/>
         <w:ind w:right="1584"/>
         <w:rPr>
-          <w:sz w:val="20"/>
+          <w:rStyle w:val="Hyperlink"/>
+          <w:sz w:val="19"/>
+          <w:szCs w:val="19"/>
         </w:rPr>
       </w:pPr>
       <w:r>
         <w:rPr>
-          <w:sz w:val="20"/>
+          <w:sz w:val="19"/>
+          <w:szCs w:val="19"/>
         </w:rPr>
-        <w:t xml:space="preserve">IRVINE, CA | (562) 606-3563 | </w:t>
+        <w:t>Irvine</w:t>
+      </w:r>
+      <w:r>
+        <w:rPr>
+          <w:sz w:val="19"/>
+          <w:szCs w:val="19"/>
+        </w:rPr>
+        <w:t xml:space="preserve">, CA | (562) 606-3563 | </w:t>
       </w:r>
       <w:hyperlink r:id="rId8" w:history="1">
         <w:r>
           <w:rPr>
             <w:rStyle w:val="Hyperlink"/>
-            <w:sz w:val="20"/>
+            <w:sz w:val="19"/>
+            <w:szCs w:val="19"/>
           </w:rPr>
           <w:t>migsub77@gmail.com</w:t>
-        </w:r>
-      </w:hyperlink>
-      <w:r>
-        <w:rPr>
-          <w:sz w:val="20"/>
-        </w:rPr>
-        <w:br/>
-      </w:r>
-      <w:r>
-        <w:rPr>
-          <w:sz w:val="20"/>
-        </w:rPr>
-        <w:t>GitHub</w:t>
-      </w:r>
-      <w:r>
-        <w:rPr>
-          <w:sz w:val="20"/>
-        </w:rPr>
-        <w:t xml:space="preserve">: </w:t>
-      </w:r>
-      <w:hyperlink r:id="rId9" w:history="1">
-        <w:r>
-          <w:rPr>
-            <w:rStyle w:val="Hyperlink"/>
-            <w:sz w:val="20"/>
-          </w:rPr>
-          <w:t>https://www.github.com/MigsAdventure</w:t>
-        </w:r>
-      </w:hyperlink>
-      <w:r>
-        <w:rPr>
-          <w:sz w:val="20"/>
-        </w:rPr>
-        <w:br/>
-        <w:t xml:space="preserve">Portfolio: </w:t>
-      </w:r>
-      <w:hyperlink r:id="rId10" w:history="1">
-        <w:r>
-          <w:rPr>
-            <w:rStyle w:val="Hyperlink"/>
-            <w:sz w:val="20"/>
-          </w:rPr>
-          <w:t>https://migpardo.com</w:t>
         </w:r>
       </w:hyperlink>
       <w:bookmarkStart w:id="0" w:name="_GoBack"/>
@@ -91,10 +59,95 @@
     </w:p>
     <w:p>
       <w:pPr>
+        <w:pStyle w:val="ContactInfo"/>
+        <w:spacing w:after="0"/>
+        <w:ind w:right="1584"/>
+        <w:rPr>
+          <w:sz w:val="19"/>
+          <w:szCs w:val="19"/>
+        </w:rPr>
+      </w:pPr>
+      <w:r>
+        <w:rPr>
+          <w:sz w:val="19"/>
+          <w:szCs w:val="19"/>
+        </w:rPr>
+        <w:t>LinkedIn</w:t>
+      </w:r>
+      <w:r>
+        <w:rPr>
+          <w:sz w:val="19"/>
+          <w:szCs w:val="19"/>
+        </w:rPr>
+        <w:t xml:space="preserve">: </w:t>
+      </w:r>
+      <w:hyperlink r:id="rId9" w:history="1">
+        <w:r>
+          <w:rPr>
+            <w:rStyle w:val="Hyperlink"/>
+            <w:sz w:val="19"/>
+            <w:szCs w:val="19"/>
+          </w:rPr>
+          <w:t>https://www.linkedin.com/in/migsadventure/</w:t>
+        </w:r>
+      </w:hyperlink>
+      <w:r>
+        <w:rPr>
+          <w:sz w:val="19"/>
+          <w:szCs w:val="19"/>
+        </w:rPr>
+        <w:br/>
+      </w:r>
+      <w:r>
+        <w:rPr>
+          <w:sz w:val="19"/>
+          <w:szCs w:val="19"/>
+        </w:rPr>
+        <w:t>GitHub</w:t>
+      </w:r>
+      <w:r>
+        <w:rPr>
+          <w:sz w:val="19"/>
+          <w:szCs w:val="19"/>
+        </w:rPr>
+        <w:t xml:space="preserve">: </w:t>
+      </w:r>
+      <w:hyperlink r:id="rId10" w:history="1">
+        <w:r>
+          <w:rPr>
+            <w:rStyle w:val="Hyperlink"/>
+            <w:sz w:val="19"/>
+            <w:szCs w:val="19"/>
+          </w:rPr>
+          <w:t>https://www.github.com/MigsAdventure</w:t>
+        </w:r>
+      </w:hyperlink>
+      <w:r>
+        <w:rPr>
+          <w:sz w:val="19"/>
+          <w:szCs w:val="19"/>
+        </w:rPr>
+        <w:br/>
+        <w:t xml:space="preserve">Portfolio: </w:t>
+      </w:r>
+      <w:hyperlink r:id="rId11" w:history="1">
+        <w:r>
+          <w:rPr>
+            <w:rStyle w:val="Hyperlink"/>
+            <w:sz w:val="19"/>
+            <w:szCs w:val="19"/>
+          </w:rPr>
+          <w:t>https://migpardo.com</w:t>
+        </w:r>
+      </w:hyperlink>
+    </w:p>
+    <w:p>
+      <w:pPr>
         <w:pStyle w:val="Heading1"/>
         <w:spacing w:before="120" w:after="120"/>
         <w:rPr>
-          <w:szCs w:val="24"/>
+          <w:sz w:val="19"/>
+          <w:szCs w:val="19"/>
         </w:rPr>
       </w:pPr>
       <w:r>
@@ -700,7 +753,10 @@
         <w:t>, Bootstrap, Material-</w:t>
       </w:r>
       <w:r>
-        <w:t>UI</w:t>
+        <w:t>U</w:t>
+      </w:r>
+      <w:r>
+        <w:t>I</w:t>
       </w:r>
     </w:p>
     <w:p>
@@ -724,8 +780,8 @@
         </w:numPr>
         <w:spacing w:after="0"/>
         <w:sectPr>
-          <w:headerReference w:type="default" r:id="rId11"/>
-          <w:footerReference w:type="default" r:id="rId12"/>
+          <w:headerReference w:type="default" r:id="rId12"/>
+          <w:footerReference w:type="default" r:id="rId13"/>
           <w:type w:val="continuous"/>
           <w:pgSz w:w="12240" w:h="15840" w:code="1"/>
           <w:pgMar w:top="720" w:right="720" w:bottom="288" w:left="720" w:header="720" w:footer="1080" w:gutter="0"/>
@@ -733,16 +789,6 @@
           <w:titlePg/>
           <w:docGrid w:linePitch="360"/>
         </w:sectPr>
-      </w:pPr>
-    </w:p>
-    <w:p>
-      <w:pPr>
-        <w:pStyle w:val="ListBullet"/>
-        <w:numPr>
-          <w:ilvl w:val="0"/>
-          <w:numId w:val="0"/>
-        </w:numPr>
-        <w:spacing w:after="0"/>
       </w:pPr>
     </w:p>
     <w:p/>
@@ -3008,7 +3054,6 @@
   <w:style w:type="character" w:default="1" w:styleId="DefaultParagraphFont">
     <w:name w:val="Default Paragraph Font"/>
     <w:uiPriority w:val="1"/>
-    <w:semiHidden/>
     <w:unhideWhenUsed/>
   </w:style>
   <w:style w:type="table" w:default="1" w:styleId="TableNormal">
@@ -3916,6 +3961,7 @@
     <w:rsid w:val="00127FEB"/>
     <w:rsid w:val="00370077"/>
     <w:rsid w:val="00A84154"/>
+    <w:rsid w:val="00AF23EA"/>
     <w:rsid w:val="00CB52AE"/>
   </w:rsids>
   <m:mathPr>
@@ -4692,7 +4738,7 @@
 </file>
 
 <file path=customXml/itemProps1.xml><?xml version="1.0" encoding="utf-8"?>
-<ds:datastoreItem xmlns:ds="http://schemas.openxmlformats.org/officeDocument/2006/customXml" ds:itemID="{B7C50995-93E5-3A4E-9F56-C55B186FC712}">
+<ds:datastoreItem xmlns:ds="http://schemas.openxmlformats.org/officeDocument/2006/customXml" ds:itemID="{72FE46DA-9DF3-FC43-8342-7896A03B2BEE}">
   <ds:schemaRefs>
     <ds:schemaRef ds:uri="http://schemas.openxmlformats.org/officeDocument/2006/bibliography"/>
   </ds:schemaRefs>

--- a/assets/resume.docx
+++ b/assets/resume.docx
@@ -7,14 +7,14 @@
         <w:pStyle w:val="Name"/>
         <w:spacing w:after="140"/>
         <w:rPr>
-          <w:sz w:val="32"/>
-          <w:szCs w:val="32"/>
+          <w:sz w:val="48"/>
+          <w:szCs w:val="48"/>
         </w:rPr>
       </w:pPr>
       <w:r>
         <w:rPr>
-          <w:sz w:val="32"/>
-          <w:szCs w:val="32"/>
+          <w:sz w:val="48"/>
+          <w:szCs w:val="48"/>
         </w:rPr>
         <w:t>Miguel Guzman</w:t>
       </w:r>
@@ -54,8 +54,6 @@
           <w:t>migsub77@gmail.com</w:t>
         </w:r>
       </w:hyperlink>
-      <w:bookmarkStart w:id="0" w:name="_GoBack"/>
-      <w:bookmarkEnd w:id="0"/>
     </w:p>
     <w:p>
       <w:pPr>
@@ -72,14 +70,7 @@
           <w:sz w:val="19"/>
           <w:szCs w:val="19"/>
         </w:rPr>
-        <w:t>LinkedIn</w:t>
-      </w:r>
-      <w:r>
-        <w:rPr>
-          <w:sz w:val="19"/>
-          <w:szCs w:val="19"/>
-        </w:rPr>
-        <w:t xml:space="preserve">: </w:t>
+        <w:t xml:space="preserve">LinkedIn: </w:t>
       </w:r>
       <w:hyperlink r:id="rId9" w:history="1">
         <w:r>
@@ -164,7 +155,7 @@
           <w:ilvl w:val="0"/>
           <w:numId w:val="17"/>
         </w:numPr>
-        <w:spacing w:after="0" w:line="360" w:lineRule="auto"/>
+        <w:spacing w:after="0" w:line="336" w:lineRule="auto"/>
       </w:pPr>
       <w:r>
         <w:t xml:space="preserve">Advanced knowledge of HTML, CSS / SASS, and </w:t>
@@ -182,7 +173,7 @@
           <w:ilvl w:val="0"/>
           <w:numId w:val="17"/>
         </w:numPr>
-        <w:spacing w:after="0" w:line="360" w:lineRule="auto"/>
+        <w:spacing w:after="0" w:line="336" w:lineRule="auto"/>
       </w:pPr>
       <w:r>
         <w:t>Advanced knowledge of React</w:t>
@@ -195,7 +186,7 @@
           <w:ilvl w:val="0"/>
           <w:numId w:val="17"/>
         </w:numPr>
-        <w:spacing w:after="0" w:line="360" w:lineRule="auto"/>
+        <w:spacing w:after="0" w:line="336" w:lineRule="auto"/>
       </w:pPr>
       <w:r>
         <w:t xml:space="preserve">Experience with REST API and </w:t>
@@ -216,7 +207,7 @@
           <w:ilvl w:val="0"/>
           <w:numId w:val="17"/>
         </w:numPr>
-        <w:spacing w:after="0" w:line="360" w:lineRule="auto"/>
+        <w:spacing w:after="0" w:line="336" w:lineRule="auto"/>
       </w:pPr>
       <w:r>
         <w:t>Experience working with build tools such as Webpack, Grunt, and Babel</w:t>
@@ -229,16 +220,10 @@
           <w:ilvl w:val="0"/>
           <w:numId w:val="17"/>
         </w:numPr>
-        <w:spacing w:after="0" w:line="360" w:lineRule="auto"/>
-      </w:pPr>
-      <w:r>
-        <w:t>Up to date with latest technologies and constantly acquiring</w:t>
-      </w:r>
-      <w:r>
-        <w:t xml:space="preserve"> new </w:t>
-      </w:r>
-      <w:r>
-        <w:t>knowledge</w:t>
+        <w:spacing w:after="0" w:line="336" w:lineRule="auto"/>
+      </w:pPr>
+      <w:r>
+        <w:t>Experience working closely with product owners and project managers through an Agile development methodology</w:t>
       </w:r>
     </w:p>
     <w:sdt>
@@ -277,26 +262,37 @@
     </w:sdt>
     <w:p>
       <w:pPr>
-        <w:spacing w:after="120"/>
+        <w:spacing w:after="120" w:line="240" w:lineRule="auto"/>
         <w:rPr>
           <w:b/>
           <w:bCs/>
+          <w:sz w:val="22"/>
+          <w:szCs w:val="22"/>
         </w:rPr>
       </w:pPr>
       <w:r>
         <w:rPr>
           <w:b/>
           <w:bCs/>
+          <w:sz w:val="22"/>
+          <w:szCs w:val="22"/>
         </w:rPr>
         <w:t>NCSOFT</w:t>
       </w:r>
     </w:p>
     <w:p>
       <w:pPr>
-        <w:spacing w:after="120"/>
-      </w:pPr>
-      <w:r>
-        <w:t xml:space="preserve">Web Engineer | April 2017 </w:t>
+        <w:spacing w:after="120" w:line="240" w:lineRule="auto"/>
+      </w:pPr>
+      <w:r>
+        <w:rPr>
+          <w:sz w:val="21"/>
+          <w:szCs w:val="21"/>
+        </w:rPr>
+        <w:t>Web Engineer</w:t>
+      </w:r>
+      <w:r>
+        <w:t xml:space="preserve"> | April 2017 </w:t>
       </w:r>
       <w:r>
         <w:t>–</w:t>
@@ -308,10 +304,13 @@
     <w:p>
       <w:pPr>
         <w:pStyle w:val="ListBullet"/>
-        <w:spacing w:after="0" w:line="360" w:lineRule="auto"/>
-      </w:pPr>
-      <w:r>
-        <w:t xml:space="preserve">Built and maintained web applications, internal tools, and </w:t>
+        <w:spacing w:after="0" w:line="336" w:lineRule="auto"/>
+      </w:pPr>
+      <w:r>
+        <w:t>Developed</w:t>
+      </w:r>
+      <w:r>
+        <w:t xml:space="preserve"> and maintained web applications, internal tools, and </w:t>
       </w:r>
       <w:proofErr w:type="spellStart"/>
       <w:r>
@@ -325,7 +324,7 @@
     <w:p>
       <w:pPr>
         <w:pStyle w:val="ListBullet"/>
-        <w:spacing w:after="0" w:line="360" w:lineRule="auto"/>
+        <w:spacing w:after="0" w:line="336" w:lineRule="auto"/>
       </w:pPr>
       <w:r>
         <w:t>Worked closely with designers to implement interactive experiences.</w:t>
@@ -334,7 +333,7 @@
     <w:p>
       <w:pPr>
         <w:pStyle w:val="ListBullet"/>
-        <w:spacing w:after="0" w:line="360" w:lineRule="auto"/>
+        <w:spacing w:after="0" w:line="336" w:lineRule="auto"/>
       </w:pPr>
       <w:r>
         <w:t>Collaborated with stakeholders and QA to ensure delivery of quality products.</w:t>
@@ -343,7 +342,7 @@
     <w:p>
       <w:pPr>
         <w:pStyle w:val="ListBullet"/>
-        <w:spacing w:after="0" w:line="360" w:lineRule="auto"/>
+        <w:spacing w:after="0" w:line="336" w:lineRule="auto"/>
       </w:pPr>
       <w:r>
         <w:t>Significantly reduced dev</w:t>
@@ -379,7 +378,7 @@
     <w:p>
       <w:pPr>
         <w:pStyle w:val="ListBullet"/>
-        <w:spacing w:after="0" w:line="360" w:lineRule="auto"/>
+        <w:spacing w:after="0" w:line="336" w:lineRule="auto"/>
       </w:pPr>
       <w:r>
         <w:t>Worked</w:t>
@@ -395,11 +394,13 @@
       <w:r>
         <w:t xml:space="preserve"> and REST API’s for web applications.</w:t>
       </w:r>
+      <w:bookmarkStart w:id="0" w:name="_GoBack"/>
+      <w:bookmarkEnd w:id="0"/>
     </w:p>
     <w:p>
       <w:pPr>
         <w:pStyle w:val="ListBullet"/>
-        <w:spacing w:after="0" w:line="360" w:lineRule="auto"/>
+        <w:spacing w:after="0" w:line="336" w:lineRule="auto"/>
       </w:pPr>
       <w:r>
         <w:t xml:space="preserve">Refactored </w:t>
@@ -410,22 +411,35 @@
     </w:p>
     <w:p>
       <w:pPr>
-        <w:spacing w:before="240" w:after="120"/>
+        <w:spacing w:before="120" w:after="120" w:line="240" w:lineRule="auto"/>
+        <w:rPr>
+          <w:sz w:val="22"/>
+          <w:szCs w:val="22"/>
+        </w:rPr>
       </w:pPr>
       <w:r>
         <w:rPr>
           <w:b/>
           <w:bCs/>
+          <w:sz w:val="22"/>
+          <w:szCs w:val="22"/>
         </w:rPr>
         <w:t>LYNWOOD DEALS</w:t>
       </w:r>
     </w:p>
     <w:p>
       <w:pPr>
-        <w:spacing w:after="120"/>
-      </w:pPr>
-      <w:r>
-        <w:t>Web Developer (Freelance)</w:t>
+        <w:spacing w:after="120" w:line="240" w:lineRule="auto"/>
+      </w:pPr>
+      <w:r>
+        <w:rPr>
+          <w:sz w:val="21"/>
+          <w:szCs w:val="21"/>
+        </w:rPr>
+        <w:t>Web Developer</w:t>
+      </w:r>
+      <w:r>
+        <w:t xml:space="preserve"> (Freelance)</w:t>
       </w:r>
       <w:r>
         <w:t xml:space="preserve"> </w:t>
@@ -443,7 +457,7 @@
     <w:p>
       <w:pPr>
         <w:pStyle w:val="ListBullet"/>
-        <w:spacing w:after="0" w:line="360" w:lineRule="auto"/>
+        <w:spacing w:after="0" w:line="336" w:lineRule="auto"/>
       </w:pPr>
       <w:r>
         <w:t>Worked with a</w:t>
@@ -464,7 +478,7 @@
     <w:p>
       <w:pPr>
         <w:pStyle w:val="ListBullet"/>
-        <w:spacing w:after="0" w:line="360" w:lineRule="auto"/>
+        <w:spacing w:after="0" w:line="336" w:lineRule="auto"/>
         <w:rPr>
           <w:rFonts w:ascii="Times New Roman" w:hAnsi="Times New Roman"/>
           <w:sz w:val="24"/>
@@ -497,7 +511,7 @@
     <w:p>
       <w:pPr>
         <w:pStyle w:val="ListBullet"/>
-        <w:spacing w:after="0" w:line="360" w:lineRule="auto"/>
+        <w:spacing w:after="0" w:line="336" w:lineRule="auto"/>
         <w:rPr>
           <w:rFonts w:ascii="Times New Roman" w:hAnsi="Times New Roman"/>
           <w:sz w:val="24"/>
@@ -512,7 +526,7 @@
     <w:p>
       <w:pPr>
         <w:pStyle w:val="ListBullet"/>
-        <w:spacing w:after="0" w:line="360" w:lineRule="auto"/>
+        <w:spacing w:after="0" w:line="336" w:lineRule="auto"/>
         <w:rPr>
           <w:rFonts w:ascii="Times New Roman" w:hAnsi="Times New Roman"/>
           <w:sz w:val="24"/>
@@ -531,7 +545,159 @@
     <w:p>
       <w:pPr>
         <w:pStyle w:val="ListBullet"/>
-        <w:spacing w:after="0" w:line="360" w:lineRule="auto"/>
+        <w:spacing w:after="0" w:line="336" w:lineRule="auto"/>
+      </w:pPr>
+      <w:r>
+        <w:rPr>
+          <w:shd w:val="clear" w:color="auto" w:fill="FFFFFF"/>
+          <w:lang w:eastAsia="en-US"/>
+        </w:rPr>
+        <w:t xml:space="preserve">Setup development process and </w:t>
+      </w:r>
+      <w:r>
+        <w:rPr>
+          <w:shd w:val="clear" w:color="auto" w:fill="FFFFFF"/>
+          <w:lang w:eastAsia="en-US"/>
+        </w:rPr>
+        <w:t>work flow environment for all developers to follow</w:t>
+      </w:r>
+    </w:p>
+    <w:p>
+      <w:pPr>
+        <w:spacing w:before="120" w:after="120" w:line="240" w:lineRule="auto"/>
+        <w:rPr>
+          <w:sz w:val="22"/>
+          <w:szCs w:val="22"/>
+        </w:rPr>
+      </w:pPr>
+      <w:r>
+        <w:rPr>
+          <w:b/>
+          <w:bCs/>
+          <w:sz w:val="22"/>
+          <w:szCs w:val="22"/>
+        </w:rPr>
+        <w:t>Multiple Projects</w:t>
+      </w:r>
+    </w:p>
+    <w:p>
+      <w:pPr>
+        <w:spacing w:after="120" w:line="240" w:lineRule="auto"/>
+      </w:pPr>
+      <w:r>
+        <w:rPr>
+          <w:sz w:val="21"/>
+          <w:szCs w:val="21"/>
+        </w:rPr>
+        <w:t>Web Developer</w:t>
+      </w:r>
+      <w:r>
+        <w:t xml:space="preserve"> (Freelance) | </w:t>
+      </w:r>
+      <w:r>
+        <w:t>November</w:t>
+      </w:r>
+      <w:r>
+        <w:t xml:space="preserve"> 201</w:t>
+      </w:r>
+      <w:r>
+        <w:t>6</w:t>
+      </w:r>
+      <w:r>
+        <w:t xml:space="preserve"> – </w:t>
+      </w:r>
+      <w:r>
+        <w:t>January</w:t>
+      </w:r>
+      <w:r>
+        <w:t xml:space="preserve"> </w:t>
+      </w:r>
+      <w:r>
+        <w:t>2017</w:t>
+      </w:r>
+    </w:p>
+    <w:p>
+      <w:pPr>
+        <w:pStyle w:val="ListBullet"/>
+        <w:spacing w:after="0" w:line="336" w:lineRule="auto"/>
+        <w:rPr>
+          <w:rFonts w:ascii="Times New Roman" w:hAnsi="Times New Roman"/>
+          <w:sz w:val="24"/>
+          <w:szCs w:val="24"/>
+          <w:lang w:eastAsia="en-US"/>
+        </w:rPr>
+      </w:pPr>
+      <w:r>
+        <w:t>Built</w:t>
+      </w:r>
+      <w:r>
+        <w:t xml:space="preserve"> multiple landing pages for startups</w:t>
+      </w:r>
+      <w:r>
+        <w:t>.</w:t>
+      </w:r>
+    </w:p>
+    <w:p>
+      <w:pPr>
+        <w:pStyle w:val="ListBullet"/>
+        <w:spacing w:after="0" w:line="336" w:lineRule="auto"/>
+        <w:rPr>
+          <w:rFonts w:ascii="Times New Roman" w:hAnsi="Times New Roman"/>
+          <w:sz w:val="24"/>
+          <w:szCs w:val="24"/>
+          <w:lang w:eastAsia="en-US"/>
+        </w:rPr>
+      </w:pPr>
+      <w:r>
+        <w:t>Setup form validation for a healthcare company.</w:t>
+      </w:r>
+    </w:p>
+    <w:p>
+      <w:pPr>
+        <w:pStyle w:val="ListBullet"/>
+        <w:spacing w:after="0" w:line="336" w:lineRule="auto"/>
+        <w:rPr>
+          <w:rFonts w:ascii="Times New Roman" w:hAnsi="Times New Roman"/>
+          <w:sz w:val="24"/>
+          <w:szCs w:val="24"/>
+          <w:lang w:eastAsia="en-US"/>
+        </w:rPr>
+        <w:sectPr>
+          <w:type w:val="continuous"/>
+          <w:pgSz w:w="12240" w:h="15840" w:code="1"/>
+          <w:pgMar w:top="432" w:right="576" w:bottom="0" w:left="576" w:header="720" w:footer="1080" w:gutter="0"/>
+          <w:cols w:space="0"/>
+          <w:titlePg/>
+          <w:docGrid w:linePitch="360"/>
+        </w:sectPr>
+      </w:pPr>
+      <w:r>
+        <w:rPr>
+          <w:shd w:val="clear" w:color="auto" w:fill="FFFFFF"/>
+          <w:lang w:eastAsia="en-US"/>
+        </w:rPr>
+        <w:t xml:space="preserve">Developed a login page </w:t>
+      </w:r>
+      <w:r>
+        <w:rPr>
+          <w:shd w:val="clear" w:color="auto" w:fill="FFFFFF"/>
+          <w:lang w:eastAsia="en-US"/>
+        </w:rPr>
+        <w:t>with</w:t>
+      </w:r>
+      <w:r>
+        <w:rPr>
+          <w:shd w:val="clear" w:color="auto" w:fill="FFFFFF"/>
+          <w:lang w:eastAsia="en-US"/>
+        </w:rPr>
+        <w:t xml:space="preserve"> Firebase for a startup.</w:t>
+      </w:r>
+    </w:p>
+    <w:p>
+      <w:pPr>
+        <w:pStyle w:val="Heading1"/>
+        <w:spacing w:before="180" w:after="120"/>
+        <w:ind w:left="-144"/>
         <w:sectPr>
           <w:type w:val="continuous"/>
           <w:pgSz w:w="12240" w:h="15840" w:code="1"/>
@@ -542,34 +708,6 @@
         </w:sectPr>
       </w:pPr>
       <w:r>
-        <w:rPr>
-          <w:shd w:val="clear" w:color="auto" w:fill="FFFFFF"/>
-          <w:lang w:eastAsia="en-US"/>
-        </w:rPr>
-        <w:t xml:space="preserve">Setup development process and </w:t>
-      </w:r>
-      <w:r>
-        <w:rPr>
-          <w:shd w:val="clear" w:color="auto" w:fill="FFFFFF"/>
-          <w:lang w:eastAsia="en-US"/>
-        </w:rPr>
-        <w:t>work flow environment for all developers to follow</w:t>
-      </w:r>
-    </w:p>
-    <w:p>
-      <w:pPr>
-        <w:pStyle w:val="Heading1"/>
-        <w:spacing w:before="180" w:after="120"/>
-        <w:sectPr>
-          <w:type w:val="continuous"/>
-          <w:pgSz w:w="12240" w:h="15840" w:code="1"/>
-          <w:pgMar w:top="720" w:right="720" w:bottom="288" w:left="720" w:header="720" w:footer="1080" w:gutter="0"/>
-          <w:cols w:space="0"/>
-          <w:titlePg/>
-          <w:docGrid w:linePitch="360"/>
-        </w:sectPr>
-      </w:pPr>
-      <w:r>
         <w:t>languages and to</w:t>
       </w:r>
       <w:r>
@@ -583,8 +721,8 @@
           <w:ilvl w:val="0"/>
           <w:numId w:val="21"/>
         </w:numPr>
-        <w:spacing w:after="0" w:line="360" w:lineRule="auto"/>
-        <w:ind w:left="360"/>
+        <w:spacing w:after="0" w:line="336" w:lineRule="auto"/>
+        <w:ind w:left="216"/>
       </w:pPr>
       <w:r>
         <w:t xml:space="preserve">HTML, CSS, </w:t>
@@ -603,8 +741,8 @@
           <w:ilvl w:val="0"/>
           <w:numId w:val="19"/>
         </w:numPr>
-        <w:spacing w:after="0" w:line="360" w:lineRule="auto"/>
-        <w:ind w:left="360"/>
+        <w:spacing w:after="0" w:line="336" w:lineRule="auto"/>
+        <w:ind w:left="216"/>
       </w:pPr>
       <w:r>
         <w:t xml:space="preserve">React, Redux, Flux, </w:t>
@@ -623,8 +761,8 @@
           <w:ilvl w:val="0"/>
           <w:numId w:val="19"/>
         </w:numPr>
-        <w:spacing w:after="0" w:line="360" w:lineRule="auto"/>
-        <w:ind w:left="360"/>
+        <w:spacing w:after="0" w:line="336" w:lineRule="auto"/>
+        <w:ind w:left="216"/>
       </w:pPr>
       <w:r>
         <w:t xml:space="preserve">Node, Express, </w:t>
@@ -645,8 +783,8 @@
           <w:ilvl w:val="0"/>
           <w:numId w:val="19"/>
         </w:numPr>
-        <w:spacing w:after="0" w:line="360" w:lineRule="auto"/>
-        <w:ind w:left="360"/>
+        <w:spacing w:after="0" w:line="336" w:lineRule="auto"/>
+        <w:ind w:left="216"/>
       </w:pPr>
       <w:r>
         <w:t>Gatsby</w:t>
@@ -676,8 +814,7 @@
           <w:ilvl w:val="0"/>
           <w:numId w:val="19"/>
         </w:numPr>
-        <w:spacing w:after="0" w:line="360" w:lineRule="auto"/>
-        <w:ind w:left="360"/>
+        <w:spacing w:after="0" w:line="336" w:lineRule="auto"/>
       </w:pPr>
       <w:r>
         <w:t>Webpack, NPM, Babel, Grunt, JSX</w:t>
@@ -690,8 +827,7 @@
           <w:ilvl w:val="0"/>
           <w:numId w:val="19"/>
         </w:numPr>
-        <w:spacing w:after="0" w:line="360" w:lineRule="auto"/>
-        <w:ind w:left="360"/>
+        <w:spacing w:after="0" w:line="336" w:lineRule="auto"/>
       </w:pPr>
       <w:r>
         <w:t>Git, Jira, Confluence</w:t>
@@ -707,8 +843,7 @@
           <w:ilvl w:val="0"/>
           <w:numId w:val="19"/>
         </w:numPr>
-        <w:spacing w:after="0" w:line="360" w:lineRule="auto"/>
-        <w:ind w:left="360"/>
+        <w:spacing w:after="0" w:line="336" w:lineRule="auto"/>
       </w:pPr>
       <w:r>
         <w:t>AWS</w:t>
@@ -730,8 +865,7 @@
           <w:ilvl w:val="0"/>
           <w:numId w:val="19"/>
         </w:numPr>
-        <w:spacing w:after="0" w:line="360" w:lineRule="auto"/>
-        <w:ind w:left="360"/>
+        <w:spacing w:after="0" w:line="336" w:lineRule="auto"/>
         <w:sectPr>
           <w:type w:val="continuous"/>
           <w:pgSz w:w="12240" w:h="15840" w:code="1"/>
@@ -1127,10 +1261,11 @@
   <w:abstractNum w:abstractNumId="9" w15:restartNumberingAfterBreak="0">
     <w:nsid w:val="FFFFFF89"/>
     <w:multiLevelType w:val="singleLevel"/>
-    <w:tmpl w:val="C13A7BE4"/>
+    <w:tmpl w:val="025E1138"/>
     <w:lvl w:ilvl="0">
       <w:start w:val="1"/>
       <w:numFmt w:val="bullet"/>
+      <w:pStyle w:val="ListBullet"/>
       <w:lvlText w:val=""/>
       <w:lvlJc w:val="left"/>
       <w:pPr>
@@ -1377,7 +1512,7 @@
   <w:abstractNum w:abstractNumId="12" w15:restartNumberingAfterBreak="0">
     <w:nsid w:val="29001E3C"/>
     <w:multiLevelType w:val="hybridMultilevel"/>
-    <w:tmpl w:val="41EEC572"/>
+    <w:tmpl w:val="24901A88"/>
     <w:lvl w:ilvl="0" w:tplc="04DEF826">
       <w:start w:val="1"/>
       <w:numFmt w:val="bullet"/>
@@ -3054,6 +3189,7 @@
   <w:style w:type="character" w:default="1" w:styleId="DefaultParagraphFont">
     <w:name w:val="Default Paragraph Font"/>
     <w:uiPriority w:val="1"/>
+    <w:semiHidden/>
     <w:unhideWhenUsed/>
   </w:style>
   <w:style w:type="table" w:default="1" w:styleId="TableNormal">
@@ -3721,6 +3857,36 @@
     <w:rPr>
       <w:color w:val="846B8E" w:themeColor="followedHyperlink"/>
       <w:u w:val="single"/>
+    </w:rPr>
+  </w:style>
+  <w:style w:type="paragraph" w:styleId="BalloonText">
+    <w:name w:val="Balloon Text"/>
+    <w:basedOn w:val="Normal"/>
+    <w:link w:val="BalloonTextChar"/>
+    <w:uiPriority w:val="99"/>
+    <w:semiHidden/>
+    <w:unhideWhenUsed/>
+    <w:rsid w:val="002857F7"/>
+    <w:pPr>
+      <w:spacing w:after="0" w:line="240" w:lineRule="auto"/>
+    </w:pPr>
+    <w:rPr>
+      <w:rFonts w:ascii="Times New Roman" w:hAnsi="Times New Roman" w:cs="Times New Roman"/>
+      <w:sz w:val="18"/>
+      <w:szCs w:val="18"/>
+    </w:rPr>
+  </w:style>
+  <w:style w:type="character" w:customStyle="1" w:styleId="BalloonTextChar">
+    <w:name w:val="Balloon Text Char"/>
+    <w:basedOn w:val="DefaultParagraphFont"/>
+    <w:link w:val="BalloonText"/>
+    <w:uiPriority w:val="99"/>
+    <w:semiHidden/>
+    <w:rsid w:val="002857F7"/>
+    <w:rPr>
+      <w:rFonts w:ascii="Times New Roman" w:hAnsi="Times New Roman" w:cs="Times New Roman"/>
+      <w:sz w:val="18"/>
+      <w:szCs w:val="18"/>
     </w:rPr>
   </w:style>
 </w:styles>
@@ -3773,7 +3939,7 @@
     <w:charset w:val="00"/>
     <w:family w:val="roman"/>
     <w:pitch w:val="variable"/>
-    <w:sig w:usb0="20002A87" w:usb1="80000000" w:usb2="00000008" w:usb3="00000000" w:csb0="000001FF" w:csb1="00000000"/>
+    <w:sig w:usb0="E0002EFF" w:usb1="C000785B" w:usb2="00000009" w:usb3="00000000" w:csb0="000001FF" w:csb1="00000000"/>
   </w:font>
   <w:font w:name="Courier New">
     <w:panose1 w:val="02070309020205020404"/>
@@ -3793,16 +3959,15 @@
     <w:panose1 w:val="020B0604030504040204"/>
     <w:charset w:val="00"/>
     <w:family w:val="swiss"/>
-    <w:notTrueType/>
     <w:pitch w:val="variable"/>
-    <w:sig w:usb0="00000003" w:usb1="00000000" w:usb2="00000000" w:usb3="00000000" w:csb0="00000001" w:csb1="00000000"/>
+    <w:sig w:usb0="E1002EFF" w:usb1="C000605B" w:usb2="00000029" w:usb3="00000000" w:csb0="000101FF" w:csb1="00000000"/>
   </w:font>
   <w:font w:name="Calibri">
     <w:panose1 w:val="020F0502020204030204"/>
     <w:charset w:val="00"/>
     <w:family w:val="swiss"/>
     <w:pitch w:val="variable"/>
-    <w:sig w:usb0="A00002EF" w:usb1="4000207B" w:usb2="00000000" w:usb3="00000000" w:csb0="0000009F" w:csb1="00000000"/>
+    <w:sig w:usb0="E0002AFF" w:usb1="C000247B" w:usb2="00000009" w:usb3="00000000" w:csb0="000001FF" w:csb1="00000000"/>
   </w:font>
   <w:font w:name="Calibri Light">
     <w:panose1 w:val="020F0302020204030204"/>
@@ -3959,7 +4124,9 @@
     <w:rsidRoot w:val="00370077"/>
     <w:rsid w:val="000468E4"/>
     <w:rsid w:val="00127FEB"/>
+    <w:rsid w:val="001D4873"/>
     <w:rsid w:val="00370077"/>
+    <w:rsid w:val="003C3EBF"/>
     <w:rsid w:val="00A84154"/>
     <w:rsid w:val="00AF23EA"/>
     <w:rsid w:val="00CB52AE"/>
@@ -4738,7 +4905,7 @@
 </file>
 
 <file path=customXml/itemProps1.xml><?xml version="1.0" encoding="utf-8"?>
-<ds:datastoreItem xmlns:ds="http://schemas.openxmlformats.org/officeDocument/2006/customXml" ds:itemID="{72FE46DA-9DF3-FC43-8342-7896A03B2BEE}">
+<ds:datastoreItem xmlns:ds="http://schemas.openxmlformats.org/officeDocument/2006/customXml" ds:itemID="{62C33016-9D0F-6E4A-855B-B9C7754E437A}">
   <ds:schemaRefs>
     <ds:schemaRef ds:uri="http://schemas.openxmlformats.org/officeDocument/2006/bibliography"/>
   </ds:schemaRefs>

--- a/assets/resume.docx
+++ b/assets/resume.docx
@@ -394,8 +394,6 @@
       <w:r>
         <w:t xml:space="preserve"> and REST API’s for web applications.</w:t>
       </w:r>
-      <w:bookmarkStart w:id="0" w:name="_GoBack"/>
-      <w:bookmarkEnd w:id="0"/>
     </w:p>
     <w:p>
       <w:pPr>
@@ -577,8 +575,10 @@
           <w:sz w:val="22"/>
           <w:szCs w:val="22"/>
         </w:rPr>
-        <w:t>Multiple Projects</w:t>
-      </w:r>
+        <w:t>MULTIPLE PROJECTS</w:t>
+      </w:r>
+      <w:bookmarkStart w:id="0" w:name="_GoBack"/>
+      <w:bookmarkEnd w:id="0"/>
     </w:p>
     <w:p>
       <w:pPr>
@@ -592,25 +592,13 @@
         <w:t>Web Developer</w:t>
       </w:r>
       <w:r>
-        <w:t xml:space="preserve"> (Freelance) | </w:t>
-      </w:r>
-      <w:r>
-        <w:t>November</w:t>
-      </w:r>
-      <w:r>
-        <w:t xml:space="preserve"> 201</w:t>
+        <w:t xml:space="preserve"> (Freelance) | November 201</w:t>
       </w:r>
       <w:r>
         <w:t>6</w:t>
       </w:r>
       <w:r>
-        <w:t xml:space="preserve"> – </w:t>
-      </w:r>
-      <w:r>
-        <w:t>January</w:t>
-      </w:r>
-      <w:r>
-        <w:t xml:space="preserve"> </w:t>
+        <w:t xml:space="preserve"> – January </w:t>
       </w:r>
       <w:r>
         <w:t>2017</w:t>
@@ -628,13 +616,7 @@
         </w:rPr>
       </w:pPr>
       <w:r>
-        <w:t>Built</w:t>
-      </w:r>
-      <w:r>
-        <w:t xml:space="preserve"> multiple landing pages for startups</w:t>
-      </w:r>
-      <w:r>
-        <w:t>.</w:t>
+        <w:t>Built multiple landing pages for startups.</w:t>
       </w:r>
     </w:p>
     <w:p>
@@ -887,11 +869,20 @@
         <w:t>, Bootstrap, Material-</w:t>
       </w:r>
       <w:r>
-        <w:t>U</w:t>
-      </w:r>
-      <w:r>
-        <w:t>I</w:t>
-      </w:r>
+        <w:t>UI</w:t>
+      </w:r>
+    </w:p>
+    <w:p>
+      <w:pPr>
+        <w:sectPr>
+          <w:type w:val="continuous"/>
+          <w:pgSz w:w="12240" w:h="15840" w:code="1"/>
+          <w:pgMar w:top="720" w:right="720" w:bottom="288" w:left="720" w:header="720" w:footer="1080" w:gutter="0"/>
+          <w:cols w:space="0"/>
+          <w:titlePg/>
+          <w:docGrid w:linePitch="360"/>
+        </w:sectPr>
+      </w:pPr>
     </w:p>
     <w:p>
       <w:pPr>
@@ -925,7 +916,13 @@
         </w:sectPr>
       </w:pPr>
     </w:p>
-    <w:p/>
+    <w:p>
+      <w:pPr>
+        <w:tabs>
+          <w:tab w:val="left" w:pos="3275"/>
+        </w:tabs>
+      </w:pPr>
+    </w:p>
     <w:sectPr>
       <w:type w:val="continuous"/>
       <w:pgSz w:w="12240" w:h="15840" w:code="1"/>
@@ -1265,7 +1262,6 @@
     <w:lvl w:ilvl="0">
       <w:start w:val="1"/>
       <w:numFmt w:val="bullet"/>
-      <w:pStyle w:val="ListBullet"/>
       <w:lvlText w:val=""/>
       <w:lvlJc w:val="left"/>
       <w:pPr>
@@ -3889,6 +3885,14 @@
       <w:szCs w:val="18"/>
     </w:rPr>
   </w:style>
+  <w:style w:type="character" w:styleId="PageNumber">
+    <w:name w:val="page number"/>
+    <w:basedOn w:val="DefaultParagraphFont"/>
+    <w:uiPriority w:val="99"/>
+    <w:semiHidden/>
+    <w:unhideWhenUsed/>
+    <w:rsid w:val="000E5372"/>
+  </w:style>
 </w:styles>
 </file>
 
@@ -3939,7 +3943,7 @@
     <w:charset w:val="00"/>
     <w:family w:val="roman"/>
     <w:pitch w:val="variable"/>
-    <w:sig w:usb0="E0002EFF" w:usb1="C000785B" w:usb2="00000009" w:usb3="00000000" w:csb0="000001FF" w:csb1="00000000"/>
+    <w:sig w:usb0="20002A87" w:usb1="80000000" w:usb2="00000008" w:usb3="00000000" w:csb0="000001FF" w:csb1="00000000"/>
   </w:font>
   <w:font w:name="Courier New">
     <w:panose1 w:val="02070309020205020404"/>
@@ -3959,15 +3963,16 @@
     <w:panose1 w:val="020B0604030504040204"/>
     <w:charset w:val="00"/>
     <w:family w:val="swiss"/>
+    <w:notTrueType/>
     <w:pitch w:val="variable"/>
-    <w:sig w:usb0="E1002EFF" w:usb1="C000605B" w:usb2="00000029" w:usb3="00000000" w:csb0="000101FF" w:csb1="00000000"/>
+    <w:sig w:usb0="00000003" w:usb1="00000000" w:usb2="00000000" w:usb3="00000000" w:csb0="00000001" w:csb1="00000000"/>
   </w:font>
   <w:font w:name="Calibri">
     <w:panose1 w:val="020F0502020204030204"/>
     <w:charset w:val="00"/>
     <w:family w:val="swiss"/>
     <w:pitch w:val="variable"/>
-    <w:sig w:usb0="E0002AFF" w:usb1="C000247B" w:usb2="00000009" w:usb3="00000000" w:csb0="000001FF" w:csb1="00000000"/>
+    <w:sig w:usb0="A00002EF" w:usb1="4000207B" w:usb2="00000000" w:usb3="00000000" w:csb0="0000009F" w:csb1="00000000"/>
   </w:font>
   <w:font w:name="Calibri Light">
     <w:panose1 w:val="020F0302020204030204"/>
@@ -4129,6 +4134,7 @@
     <w:rsid w:val="003C3EBF"/>
     <w:rsid w:val="00A84154"/>
     <w:rsid w:val="00AF23EA"/>
+    <w:rsid w:val="00BC1E8B"/>
     <w:rsid w:val="00CB52AE"/>
   </w:rsids>
   <m:mathPr>
@@ -4905,7 +4911,7 @@
 </file>
 
 <file path=customXml/itemProps1.xml><?xml version="1.0" encoding="utf-8"?>
-<ds:datastoreItem xmlns:ds="http://schemas.openxmlformats.org/officeDocument/2006/customXml" ds:itemID="{62C33016-9D0F-6E4A-855B-B9C7754E437A}">
+<ds:datastoreItem xmlns:ds="http://schemas.openxmlformats.org/officeDocument/2006/customXml" ds:itemID="{9B89C6D8-12DE-AF44-B262-03A12F897804}">
   <ds:schemaRefs>
     <ds:schemaRef ds:uri="http://schemas.openxmlformats.org/officeDocument/2006/bibliography"/>
   </ds:schemaRefs>
